--- a/计算机视觉实践-练习3/计算机视觉与应用实践-练习3-报告.docx
+++ b/计算机视觉实践-练习3/计算机视觉与应用实践-练习3-报告.docx
@@ -177,16 +177,7 @@
           <w:szCs w:val="52"/>
           <w:lang w:val="en-US" w:eastAsia="zh-CN"/>
         </w:rPr>
-        <w:t>练习</w:t>
-      </w:r>
-      <w:r>
-        <w:rPr>
-          <w:rFonts w:hint="default" w:ascii="Times New Roman" w:hAnsi="Times New Roman" w:cs="Times New Roman"/>
-          <w:sz w:val="52"/>
-          <w:szCs w:val="52"/>
-          <w:lang w:val="en-US" w:eastAsia="zh-CN"/>
-        </w:rPr>
-        <w:t>3——超分辨率方法</w:t>
+        <w:t>练习3——超分辨率方法</w:t>
       </w:r>
     </w:p>
     <w:tbl>
@@ -500,9 +491,12 @@
           <w:szCs w:val="32"/>
           <w:lang w:val="en-US" w:eastAsia="zh-CN" w:bidi="ar-SA"/>
         </w:rPr>
-        <w:t>2024年</w:t>
-      </w:r>
-      <w:r>
+        <w:t>2024年5月8日</w:t>
+      </w:r>
+    </w:p>
+    <w:p>
+      <w:pPr>
+        <w:jc w:val="center"/>
         <w:rPr>
           <w:rFonts w:hint="default" w:ascii="Times New Roman" w:hAnsi="Times New Roman" w:eastAsia="宋体" w:cs="Times New Roman"/>
           <w:b/>
@@ -514,9 +508,11 @@
           <w:szCs w:val="32"/>
           <w:lang w:val="en-US" w:eastAsia="zh-CN" w:bidi="ar-SA"/>
         </w:rPr>
-        <w:t>5</w:t>
-      </w:r>
-      <w:r>
+      </w:pPr>
+    </w:p>
+    <w:p>
+      <w:pPr>
+        <w:jc w:val="both"/>
         <w:rPr>
           <w:rFonts w:hint="default" w:ascii="Times New Roman" w:hAnsi="Times New Roman" w:eastAsia="宋体" w:cs="Times New Roman"/>
           <w:b/>
@@ -528,67 +524,6 @@
           <w:szCs w:val="32"/>
           <w:lang w:val="en-US" w:eastAsia="zh-CN" w:bidi="ar-SA"/>
         </w:rPr>
-        <w:t>月</w:t>
-      </w:r>
-      <w:r>
-        <w:rPr>
-          <w:rFonts w:hint="default" w:ascii="Times New Roman" w:hAnsi="Times New Roman" w:eastAsia="宋体" w:cs="Times New Roman"/>
-          <w:b/>
-          <w:bCs/>
-          <w:color w:val="auto"/>
-          <w:spacing w:val="12"/>
-          <w:kern w:val="0"/>
-          <w:sz w:val="32"/>
-          <w:szCs w:val="32"/>
-          <w:lang w:val="en-US" w:eastAsia="zh-CN" w:bidi="ar-SA"/>
-        </w:rPr>
-        <w:t>8</w:t>
-      </w:r>
-      <w:r>
-        <w:rPr>
-          <w:rFonts w:hint="default" w:ascii="Times New Roman" w:hAnsi="Times New Roman" w:eastAsia="宋体" w:cs="Times New Roman"/>
-          <w:b/>
-          <w:bCs/>
-          <w:color w:val="auto"/>
-          <w:spacing w:val="12"/>
-          <w:kern w:val="0"/>
-          <w:sz w:val="32"/>
-          <w:szCs w:val="32"/>
-          <w:lang w:val="en-US" w:eastAsia="zh-CN" w:bidi="ar-SA"/>
-        </w:rPr>
-        <w:t>日</w:t>
-      </w:r>
-    </w:p>
-    <w:p>
-      <w:pPr>
-        <w:jc w:val="center"/>
-        <w:rPr>
-          <w:rFonts w:hint="default" w:ascii="Times New Roman" w:hAnsi="Times New Roman" w:eastAsia="宋体" w:cs="Times New Roman"/>
-          <w:b/>
-          <w:bCs/>
-          <w:color w:val="auto"/>
-          <w:spacing w:val="12"/>
-          <w:kern w:val="0"/>
-          <w:sz w:val="32"/>
-          <w:szCs w:val="32"/>
-          <w:lang w:val="en-US" w:eastAsia="zh-CN" w:bidi="ar-SA"/>
-        </w:rPr>
-      </w:pPr>
-    </w:p>
-    <w:p>
-      <w:pPr>
-        <w:jc w:val="both"/>
-        <w:rPr>
-          <w:rFonts w:hint="default" w:ascii="Times New Roman" w:hAnsi="Times New Roman" w:eastAsia="宋体" w:cs="Times New Roman"/>
-          <w:b/>
-          <w:bCs/>
-          <w:color w:val="auto"/>
-          <w:spacing w:val="12"/>
-          <w:kern w:val="0"/>
-          <w:sz w:val="32"/>
-          <w:szCs w:val="32"/>
-          <w:lang w:val="en-US" w:eastAsia="zh-CN" w:bidi="ar-SA"/>
-        </w:rPr>
       </w:pPr>
     </w:p>
     <w:sdt>
@@ -707,7 +642,7 @@
               <w:szCs w:val="24"/>
               <w:lang w:val="en-US" w:eastAsia="zh-CN" w:bidi="ar-SA"/>
             </w:rPr>
-            <w:instrText xml:space="preserve"> HYPERLINK \l _Toc22959 </w:instrText>
+            <w:instrText xml:space="preserve"> HYPERLINK \l _Toc25892 </w:instrText>
           </w:r>
           <w:r>
             <w:rPr>
@@ -744,7 +679,7 @@
             <w:fldChar w:fldCharType="begin"/>
           </w:r>
           <w:r>
-            <w:instrText xml:space="preserve"> PAGEREF _Toc22959 \h </w:instrText>
+            <w:instrText xml:space="preserve"> PAGEREF _Toc25892 \h </w:instrText>
           </w:r>
           <w:r>
             <w:fldChar w:fldCharType="separate"/>
@@ -796,7 +731,7 @@
               <w:szCs w:val="24"/>
               <w:lang w:val="en-US" w:eastAsia="zh-CN" w:bidi="ar-SA"/>
             </w:rPr>
-            <w:instrText xml:space="preserve"> HYPERLINK \l _Toc12658 </w:instrText>
+            <w:instrText xml:space="preserve"> HYPERLINK \l _Toc6387 </w:instrText>
           </w:r>
           <w:r>
             <w:rPr>
@@ -833,7 +768,7 @@
             <w:fldChar w:fldCharType="begin"/>
           </w:r>
           <w:r>
-            <w:instrText xml:space="preserve"> PAGEREF _Toc12658 \h </w:instrText>
+            <w:instrText xml:space="preserve"> PAGEREF _Toc6387 \h </w:instrText>
           </w:r>
           <w:r>
             <w:fldChar w:fldCharType="separate"/>
@@ -885,7 +820,7 @@
               <w:szCs w:val="24"/>
               <w:lang w:val="en-US" w:eastAsia="zh-CN" w:bidi="ar-SA"/>
             </w:rPr>
-            <w:instrText xml:space="preserve"> HYPERLINK \l _Toc22163 </w:instrText>
+            <w:instrText xml:space="preserve"> HYPERLINK \l _Toc1310 </w:instrText>
           </w:r>
           <w:r>
             <w:rPr>
@@ -912,7 +847,7 @@
             <w:fldChar w:fldCharType="begin"/>
           </w:r>
           <w:r>
-            <w:instrText xml:space="preserve"> PAGEREF _Toc22163 \h </w:instrText>
+            <w:instrText xml:space="preserve"> PAGEREF _Toc1310 \h </w:instrText>
           </w:r>
           <w:r>
             <w:fldChar w:fldCharType="separate"/>
@@ -964,7 +899,7 @@
               <w:szCs w:val="24"/>
               <w:lang w:val="en-US" w:eastAsia="zh-CN" w:bidi="ar-SA"/>
             </w:rPr>
-            <w:instrText xml:space="preserve"> HYPERLINK \l _Toc11934 </w:instrText>
+            <w:instrText xml:space="preserve"> HYPERLINK \l _Toc11208 </w:instrText>
           </w:r>
           <w:r>
             <w:rPr>
@@ -991,13 +926,13 @@
             <w:fldChar w:fldCharType="begin"/>
           </w:r>
           <w:r>
-            <w:instrText xml:space="preserve"> PAGEREF _Toc11934 \h </w:instrText>
+            <w:instrText xml:space="preserve"> PAGEREF _Toc11208 \h </w:instrText>
           </w:r>
           <w:r>
             <w:fldChar w:fldCharType="separate"/>
           </w:r>
           <w:r>
-            <w:t>4</w:t>
+            <w:t>5</w:t>
           </w:r>
           <w:r>
             <w:fldChar w:fldCharType="end"/>
@@ -1043,7 +978,7 @@
               <w:szCs w:val="24"/>
               <w:lang w:val="en-US" w:eastAsia="zh-CN" w:bidi="ar-SA"/>
             </w:rPr>
-            <w:instrText xml:space="preserve"> HYPERLINK \l _Toc10790 </w:instrText>
+            <w:instrText xml:space="preserve"> HYPERLINK \l _Toc12415 </w:instrText>
           </w:r>
           <w:r>
             <w:rPr>
@@ -1070,13 +1005,13 @@
             <w:fldChar w:fldCharType="begin"/>
           </w:r>
           <w:r>
-            <w:instrText xml:space="preserve"> PAGEREF _Toc10790 \h </w:instrText>
+            <w:instrText xml:space="preserve"> PAGEREF _Toc12415 \h </w:instrText>
           </w:r>
           <w:r>
             <w:fldChar w:fldCharType="separate"/>
           </w:r>
           <w:r>
-            <w:t>4</w:t>
+            <w:t>5</w:t>
           </w:r>
           <w:r>
             <w:fldChar w:fldCharType="end"/>
@@ -1122,7 +1057,7 @@
               <w:szCs w:val="24"/>
               <w:lang w:val="en-US" w:eastAsia="zh-CN" w:bidi="ar-SA"/>
             </w:rPr>
-            <w:instrText xml:space="preserve"> HYPERLINK \l _Toc24265 </w:instrText>
+            <w:instrText xml:space="preserve"> HYPERLINK \l _Toc18856 </w:instrText>
           </w:r>
           <w:r>
             <w:rPr>
@@ -1149,7 +1084,7 @@
             <w:fldChar w:fldCharType="begin"/>
           </w:r>
           <w:r>
-            <w:instrText xml:space="preserve"> PAGEREF _Toc24265 \h </w:instrText>
+            <w:instrText xml:space="preserve"> PAGEREF _Toc18856 \h </w:instrText>
           </w:r>
           <w:r>
             <w:fldChar w:fldCharType="separate"/>
@@ -1201,7 +1136,7 @@
               <w:szCs w:val="24"/>
               <w:lang w:val="en-US" w:eastAsia="zh-CN" w:bidi="ar-SA"/>
             </w:rPr>
-            <w:instrText xml:space="preserve"> HYPERLINK \l _Toc29852 </w:instrText>
+            <w:instrText xml:space="preserve"> HYPERLINK \l _Toc5103 </w:instrText>
           </w:r>
           <w:r>
             <w:rPr>
@@ -1228,7 +1163,7 @@
             <w:fldChar w:fldCharType="begin"/>
           </w:r>
           <w:r>
-            <w:instrText xml:space="preserve"> PAGEREF _Toc29852 \h </w:instrText>
+            <w:instrText xml:space="preserve"> PAGEREF _Toc5103 \h </w:instrText>
           </w:r>
           <w:r>
             <w:fldChar w:fldCharType="separate"/>
@@ -1280,7 +1215,7 @@
               <w:szCs w:val="24"/>
               <w:lang w:val="en-US" w:eastAsia="zh-CN" w:bidi="ar-SA"/>
             </w:rPr>
-            <w:instrText xml:space="preserve"> HYPERLINK \l _Toc23453 </w:instrText>
+            <w:instrText xml:space="preserve"> HYPERLINK \l _Toc4291 </w:instrText>
           </w:r>
           <w:r>
             <w:rPr>
@@ -1307,13 +1242,13 @@
             <w:fldChar w:fldCharType="begin"/>
           </w:r>
           <w:r>
-            <w:instrText xml:space="preserve"> PAGEREF _Toc23453 \h </w:instrText>
+            <w:instrText xml:space="preserve"> PAGEREF _Toc4291 \h </w:instrText>
           </w:r>
           <w:r>
             <w:fldChar w:fldCharType="separate"/>
           </w:r>
           <w:r>
-            <w:t>5</w:t>
+            <w:t>6</w:t>
           </w:r>
           <w:r>
             <w:fldChar w:fldCharType="end"/>
@@ -1359,7 +1294,7 @@
               <w:szCs w:val="24"/>
               <w:lang w:val="en-US" w:eastAsia="zh-CN" w:bidi="ar-SA"/>
             </w:rPr>
-            <w:instrText xml:space="preserve"> HYPERLINK \l _Toc8736 </w:instrText>
+            <w:instrText xml:space="preserve"> HYPERLINK \l _Toc28797 </w:instrText>
           </w:r>
           <w:r>
             <w:rPr>
@@ -1386,7 +1321,7 @@
             <w:fldChar w:fldCharType="begin"/>
           </w:r>
           <w:r>
-            <w:instrText xml:space="preserve"> PAGEREF _Toc8736 \h </w:instrText>
+            <w:instrText xml:space="preserve"> PAGEREF _Toc28797 \h </w:instrText>
           </w:r>
           <w:r>
             <w:fldChar w:fldCharType="separate"/>
@@ -1438,7 +1373,7 @@
               <w:szCs w:val="24"/>
               <w:lang w:val="en-US" w:eastAsia="zh-CN" w:bidi="ar-SA"/>
             </w:rPr>
-            <w:instrText xml:space="preserve"> HYPERLINK \l _Toc15668 </w:instrText>
+            <w:instrText xml:space="preserve"> HYPERLINK \l _Toc21275 </w:instrText>
           </w:r>
           <w:r>
             <w:rPr>
@@ -1465,7 +1400,7 @@
             <w:fldChar w:fldCharType="begin"/>
           </w:r>
           <w:r>
-            <w:instrText xml:space="preserve"> PAGEREF _Toc15668 \h </w:instrText>
+            <w:instrText xml:space="preserve"> PAGEREF _Toc21275 \h </w:instrText>
           </w:r>
           <w:r>
             <w:fldChar w:fldCharType="separate"/>
@@ -1517,7 +1452,7 @@
               <w:szCs w:val="24"/>
               <w:lang w:val="en-US" w:eastAsia="zh-CN" w:bidi="ar-SA"/>
             </w:rPr>
-            <w:instrText xml:space="preserve"> HYPERLINK \l _Toc15507 </w:instrText>
+            <w:instrText xml:space="preserve"> HYPERLINK \l _Toc22667 </w:instrText>
           </w:r>
           <w:r>
             <w:rPr>
@@ -1544,13 +1479,13 @@
             <w:fldChar w:fldCharType="begin"/>
           </w:r>
           <w:r>
-            <w:instrText xml:space="preserve"> PAGEREF _Toc15507 \h </w:instrText>
+            <w:instrText xml:space="preserve"> PAGEREF _Toc22667 \h </w:instrText>
           </w:r>
           <w:r>
             <w:fldChar w:fldCharType="separate"/>
           </w:r>
           <w:r>
-            <w:t>7</w:t>
+            <w:t>8</w:t>
           </w:r>
           <w:r>
             <w:fldChar w:fldCharType="end"/>
@@ -1596,7 +1531,7 @@
               <w:szCs w:val="24"/>
               <w:lang w:val="en-US" w:eastAsia="zh-CN" w:bidi="ar-SA"/>
             </w:rPr>
-            <w:instrText xml:space="preserve"> HYPERLINK \l _Toc14163 </w:instrText>
+            <w:instrText xml:space="preserve"> HYPERLINK \l _Toc26705 </w:instrText>
           </w:r>
           <w:r>
             <w:rPr>
@@ -1633,7 +1568,7 @@
             <w:fldChar w:fldCharType="begin"/>
           </w:r>
           <w:r>
-            <w:instrText xml:space="preserve"> PAGEREF _Toc14163 \h </w:instrText>
+            <w:instrText xml:space="preserve"> PAGEREF _Toc26705 \h </w:instrText>
           </w:r>
           <w:r>
             <w:fldChar w:fldCharType="separate"/>
@@ -1685,7 +1620,7 @@
               <w:szCs w:val="24"/>
               <w:lang w:val="en-US" w:eastAsia="zh-CN" w:bidi="ar-SA"/>
             </w:rPr>
-            <w:instrText xml:space="preserve"> HYPERLINK \l _Toc23654 </w:instrText>
+            <w:instrText xml:space="preserve"> HYPERLINK \l _Toc8434 </w:instrText>
           </w:r>
           <w:r>
             <w:rPr>
@@ -1722,7 +1657,7 @@
             <w:fldChar w:fldCharType="begin"/>
           </w:r>
           <w:r>
-            <w:instrText xml:space="preserve"> PAGEREF _Toc23654 \h </w:instrText>
+            <w:instrText xml:space="preserve"> PAGEREF _Toc8434 \h </w:instrText>
           </w:r>
           <w:r>
             <w:fldChar w:fldCharType="separate"/>
@@ -1834,8 +1769,6 @@
           <w:lang w:val="en-US" w:eastAsia="zh-CN" w:bidi="ar-SA"/>
         </w:rPr>
       </w:pPr>
-      <w:bookmarkStart w:id="13" w:name="_GoBack"/>
-      <w:bookmarkEnd w:id="13"/>
     </w:p>
     <w:p>
       <w:pPr>
@@ -2176,7 +2109,7 @@
           <w:lang w:val="en-US" w:eastAsia="zh-CN"/>
         </w:rPr>
       </w:pPr>
-      <w:bookmarkStart w:id="0" w:name="_Toc22959"/>
+      <w:bookmarkStart w:id="0" w:name="_Toc25892"/>
       <w:r>
         <w:rPr>
           <w:rFonts w:hint="default" w:ascii="Times New Roman" w:hAnsi="Times New Roman" w:cs="Times New Roman"/>
@@ -2353,14 +2286,16 @@
           <w:lang w:val="en-US" w:eastAsia="zh-CN"/>
         </w:rPr>
       </w:pPr>
-      <w:r>
-        <w:rPr>
-          <w:rFonts w:hint="default" w:ascii="Times New Roman" w:hAnsi="Times New Roman" w:eastAsia="宋体" w:cs="Times New Roman"/>
-          <w:sz w:val="24"/>
-          <w:szCs w:val="24"/>
-          <w:lang w:val="en-US" w:eastAsia="zh-CN"/>
-        </w:rPr>
-        <w:t>在经判别器旨在识别生成器生成的高分辨率图像是否真实。它被训练为区分生成器输出的图像与真实高分辨率图像之间的差异。判别器的目标是最大化其正确分类真实和生成图像的能力，从而迫使生成器生成更真实的高分辨率图像。</w:t>
+      <w:bookmarkStart w:id="13" w:name="_GoBack"/>
+      <w:bookmarkEnd w:id="13"/>
+      <w:r>
+        <w:rPr>
+          <w:rFonts w:hint="default" w:ascii="Times New Roman" w:hAnsi="Times New Roman" w:eastAsia="宋体" w:cs="Times New Roman"/>
+          <w:sz w:val="24"/>
+          <w:szCs w:val="24"/>
+          <w:lang w:val="en-US" w:eastAsia="zh-CN"/>
+        </w:rPr>
+        <w:t>判别器旨在识别生成器生成的高分辨率图像是否真实。它被训练为区分生成器输出的图像与真实高分辨率图像之间的差异。判别器的目标是最大化其正确分类真实和生成图像的能力，从而迫使生成器生成更真实的高分辨率图像。</w:t>
       </w:r>
     </w:p>
     <w:p>
@@ -2461,6 +2396,213 @@
           <w:lang w:val="en-US" w:eastAsia="zh-CN"/>
         </w:rPr>
         <w:t>在为了提高生成图像的感知质量，SRGAN还引入了感知损失，通常试用预训练的深度卷积神经网络来计算生成图像与真实高分辨率图像之间的特征空间距离。</w:t>
+      </w:r>
+    </w:p>
+    <w:p>
+      <w:pPr>
+        <w:rPr>
+          <w:rFonts w:hint="default" w:ascii="Times New Roman" w:hAnsi="Times New Roman" w:eastAsia="宋体" w:cs="Times New Roman"/>
+          <w:sz w:val="24"/>
+          <w:szCs w:val="24"/>
+          <w:lang w:val="en-US" w:eastAsia="zh-CN"/>
+        </w:rPr>
+      </w:pPr>
+      <w:r>
+        <w:rPr>
+          <w:rFonts w:hint="default" w:ascii="Times New Roman" w:hAnsi="Times New Roman" w:eastAsia="宋体" w:cs="Times New Roman"/>
+          <w:sz w:val="24"/>
+          <w:szCs w:val="24"/>
+          <w:lang w:val="en-US" w:eastAsia="zh-CN"/>
+        </w:rPr>
+        <w:br w:type="page"/>
+      </w:r>
+    </w:p>
+    <w:p>
+      <w:pPr>
+        <w:numPr>
+          <w:ilvl w:val="0"/>
+          <w:numId w:val="0"/>
+        </w:numPr>
+        <w:spacing w:line="360" w:lineRule="auto"/>
+        <w:ind w:leftChars="0" w:firstLine="420" w:firstLineChars="0"/>
+      </w:pPr>
+      <w:r>
+        <w:drawing>
+          <wp:inline distT="0" distB="0" distL="114300" distR="114300">
+            <wp:extent cx="5271135" cy="1483995"/>
+            <wp:effectExtent l="0" t="0" r="12065" b="1905"/>
+            <wp:docPr id="7" name="图片 1"/>
+            <wp:cNvGraphicFramePr>
+              <a:graphicFrameLocks xmlns:a="http://schemas.openxmlformats.org/drawingml/2006/main" noChangeAspect="1"/>
+            </wp:cNvGraphicFramePr>
+            <a:graphic xmlns:a="http://schemas.openxmlformats.org/drawingml/2006/main">
+              <a:graphicData uri="http://schemas.openxmlformats.org/drawingml/2006/picture">
+                <pic:pic xmlns:pic="http://schemas.openxmlformats.org/drawingml/2006/picture">
+                  <pic:nvPicPr>
+                    <pic:cNvPr id="7" name="图片 1"/>
+                    <pic:cNvPicPr>
+                      <a:picLocks noChangeAspect="1"/>
+                    </pic:cNvPicPr>
+                  </pic:nvPicPr>
+                  <pic:blipFill>
+                    <a:blip r:embed="rId5"/>
+                    <a:stretch>
+                      <a:fillRect/>
+                    </a:stretch>
+                  </pic:blipFill>
+                  <pic:spPr>
+                    <a:xfrm>
+                      <a:off x="0" y="0"/>
+                      <a:ext cx="5271135" cy="1483995"/>
+                    </a:xfrm>
+                    <a:prstGeom prst="rect">
+                      <a:avLst/>
+                    </a:prstGeom>
+                    <a:noFill/>
+                    <a:ln>
+                      <a:noFill/>
+                    </a:ln>
+                  </pic:spPr>
+                </pic:pic>
+              </a:graphicData>
+            </a:graphic>
+          </wp:inline>
+        </w:drawing>
+      </w:r>
+    </w:p>
+    <w:p>
+      <w:pPr>
+        <w:keepNext w:val="0"/>
+        <w:keepLines w:val="0"/>
+        <w:pageBreakBefore w:val="0"/>
+        <w:widowControl w:val="0"/>
+        <w:kinsoku/>
+        <w:wordWrap/>
+        <w:overflowPunct/>
+        <w:topLinePunct w:val="0"/>
+        <w:autoSpaceDE/>
+        <w:autoSpaceDN/>
+        <w:bidi w:val="0"/>
+        <w:adjustRightInd/>
+        <w:snapToGrid/>
+        <w:spacing w:after="156" w:afterLines="50" w:line="240" w:lineRule="auto"/>
+        <w:jc w:val="center"/>
+        <w:textAlignment w:val="auto"/>
+      </w:pPr>
+      <w:r>
+        <w:rPr>
+          <w:rFonts w:hint="default" w:ascii="Times New Roman" w:hAnsi="Times New Roman" w:eastAsia="楷体" w:cs="Times New Roman"/>
+          <w:color w:val="000000"/>
+          <w:sz w:val="21"/>
+          <w:szCs w:val="21"/>
+        </w:rPr>
+        <w:t>图</w:t>
+      </w:r>
+      <w:r>
+        <w:rPr>
+          <w:rFonts w:hint="default" w:ascii="Times New Roman" w:hAnsi="Times New Roman" w:eastAsia="楷体" w:cs="Times New Roman"/>
+          <w:color w:val="000000"/>
+          <w:sz w:val="21"/>
+          <w:szCs w:val="21"/>
+          <w:lang w:val="en-US" w:eastAsia="zh-CN"/>
+        </w:rPr>
+        <w:t>1</w:t>
+      </w:r>
+    </w:p>
+    <w:p>
+      <w:pPr>
+        <w:numPr>
+          <w:ilvl w:val="0"/>
+          <w:numId w:val="0"/>
+        </w:numPr>
+        <w:spacing w:line="360" w:lineRule="auto"/>
+        <w:ind w:leftChars="0" w:firstLine="420" w:firstLineChars="0"/>
+      </w:pPr>
+      <w:r>
+        <w:drawing>
+          <wp:inline distT="0" distB="0" distL="114300" distR="114300">
+            <wp:extent cx="5273675" cy="1242060"/>
+            <wp:effectExtent l="0" t="0" r="9525" b="2540"/>
+            <wp:docPr id="10" name="图片 2"/>
+            <wp:cNvGraphicFramePr>
+              <a:graphicFrameLocks xmlns:a="http://schemas.openxmlformats.org/drawingml/2006/main" noChangeAspect="1"/>
+            </wp:cNvGraphicFramePr>
+            <a:graphic xmlns:a="http://schemas.openxmlformats.org/drawingml/2006/main">
+              <a:graphicData uri="http://schemas.openxmlformats.org/drawingml/2006/picture">
+                <pic:pic xmlns:pic="http://schemas.openxmlformats.org/drawingml/2006/picture">
+                  <pic:nvPicPr>
+                    <pic:cNvPr id="10" name="图片 2"/>
+                    <pic:cNvPicPr>
+                      <a:picLocks noChangeAspect="1"/>
+                    </pic:cNvPicPr>
+                  </pic:nvPicPr>
+                  <pic:blipFill>
+                    <a:blip r:embed="rId6"/>
+                    <a:stretch>
+                      <a:fillRect/>
+                    </a:stretch>
+                  </pic:blipFill>
+                  <pic:spPr>
+                    <a:xfrm>
+                      <a:off x="0" y="0"/>
+                      <a:ext cx="5273675" cy="1242060"/>
+                    </a:xfrm>
+                    <a:prstGeom prst="rect">
+                      <a:avLst/>
+                    </a:prstGeom>
+                    <a:noFill/>
+                    <a:ln>
+                      <a:noFill/>
+                    </a:ln>
+                  </pic:spPr>
+                </pic:pic>
+              </a:graphicData>
+            </a:graphic>
+          </wp:inline>
+        </w:drawing>
+      </w:r>
+    </w:p>
+    <w:p>
+      <w:pPr>
+        <w:keepNext w:val="0"/>
+        <w:keepLines w:val="0"/>
+        <w:pageBreakBefore w:val="0"/>
+        <w:widowControl w:val="0"/>
+        <w:kinsoku/>
+        <w:wordWrap/>
+        <w:overflowPunct/>
+        <w:topLinePunct w:val="0"/>
+        <w:autoSpaceDE/>
+        <w:autoSpaceDN/>
+        <w:bidi w:val="0"/>
+        <w:adjustRightInd/>
+        <w:snapToGrid/>
+        <w:spacing w:after="156" w:afterLines="50" w:line="240" w:lineRule="auto"/>
+        <w:jc w:val="center"/>
+        <w:textAlignment w:val="auto"/>
+        <w:rPr>
+          <w:rFonts w:hint="eastAsia" w:eastAsia="楷体"/>
+          <w:lang w:val="en-US" w:eastAsia="zh-CN"/>
+        </w:rPr>
+      </w:pPr>
+      <w:r>
+        <w:rPr>
+          <w:rFonts w:hint="default" w:ascii="Times New Roman" w:hAnsi="Times New Roman" w:eastAsia="楷体" w:cs="Times New Roman"/>
+          <w:color w:val="000000"/>
+          <w:sz w:val="21"/>
+          <w:szCs w:val="21"/>
+        </w:rPr>
+        <w:t>图</w:t>
+      </w:r>
+      <w:r>
+        <w:rPr>
+          <w:rFonts w:hint="eastAsia" w:ascii="Times New Roman" w:hAnsi="Times New Roman" w:eastAsia="楷体" w:cs="Times New Roman"/>
+          <w:color w:val="000000"/>
+          <w:sz w:val="21"/>
+          <w:szCs w:val="21"/>
+          <w:lang w:val="en-US" w:eastAsia="zh-CN"/>
+        </w:rPr>
+        <w:t>2</w:t>
       </w:r>
     </w:p>
     <w:p>
@@ -2480,7 +2622,7 @@
           <w:lang w:val="en-US" w:eastAsia="zh-CN"/>
         </w:rPr>
       </w:pPr>
-      <w:bookmarkStart w:id="1" w:name="_Toc12658"/>
+      <w:bookmarkStart w:id="1" w:name="_Toc6387"/>
       <w:r>
         <w:rPr>
           <w:rFonts w:hint="default" w:ascii="Times New Roman" w:hAnsi="Times New Roman" w:cs="Times New Roman"/>
@@ -2501,27 +2643,13 @@
           <w:lang w:val="en-US" w:eastAsia="zh-CN"/>
         </w:rPr>
       </w:pPr>
-      <w:bookmarkStart w:id="2" w:name="_Toc22163"/>
+      <w:bookmarkStart w:id="2" w:name="_Toc1310"/>
       <w:r>
         <w:rPr>
           <w:rFonts w:hint="default" w:ascii="Times New Roman" w:hAnsi="Times New Roman" w:cs="Times New Roman"/>
           <w:lang w:val="en-US" w:eastAsia="zh-CN"/>
         </w:rPr>
-        <w:t>2</w:t>
-      </w:r>
-      <w:r>
-        <w:rPr>
-          <w:rFonts w:hint="default" w:ascii="Times New Roman" w:hAnsi="Times New Roman" w:cs="Times New Roman"/>
-          <w:lang w:val="en-US" w:eastAsia="zh-CN"/>
-        </w:rPr>
-        <w:t>.</w:t>
-      </w:r>
-      <w:r>
-        <w:rPr>
-          <w:rFonts w:hint="default" w:ascii="Times New Roman" w:hAnsi="Times New Roman" w:cs="Times New Roman"/>
-          <w:lang w:val="en-US" w:eastAsia="zh-CN"/>
-        </w:rPr>
-        <w:t>1数据集加载</w:t>
+        <w:t>2.1数据集加载</w:t>
       </w:r>
       <w:bookmarkEnd w:id="2"/>
     </w:p>
@@ -2559,16 +2687,7 @@
           <w:szCs w:val="24"/>
           <w:lang w:val="en-US" w:eastAsia="zh-CN"/>
         </w:rPr>
-        <w:t>数据集加载中定义了三个类，分别是TrainDatasetFromFolder 类、ValDatasetFromFolder 类和</w:t>
-      </w:r>
-      <w:r>
-        <w:rPr>
-          <w:rFonts w:hint="default" w:ascii="Times New Roman" w:hAnsi="Times New Roman" w:eastAsia="宋体" w:cs="Times New Roman"/>
-          <w:sz w:val="24"/>
-          <w:szCs w:val="24"/>
-          <w:lang w:val="en-US" w:eastAsia="zh-CN"/>
-        </w:rPr>
-        <w:t>TestDatasetFromFolder类。</w:t>
+        <w:t>数据集加载中定义了三个类，分别是TrainDatasetFromFolder 类、ValDatasetFromFolder 类和TestDatasetFromFolder类。</w:t>
       </w:r>
     </w:p>
     <w:p>
@@ -2679,7 +2798,25 @@
           <w:szCs w:val="24"/>
           <w:lang w:val="en-US" w:eastAsia="zh-CN"/>
         </w:rPr>
-        <w:t>TestDatasetFromFolder类用于加载测试集中的图像数据，与之前的类相，但在_getitem_函数中对每个图像，通过Resize对象将低分辨率图像进行放大，得到高分辨率恢复图像，返回图像文件名、低分辨率图像、高分辨率恢复的图像和原始高分辨率图像的张量表示。</w:t>
+        <w:t>TestDatasetFromFolder类用于加载测试集中的图像数据，与之前的类</w:t>
+      </w:r>
+      <w:r>
+        <w:rPr>
+          <w:rFonts w:hint="eastAsia" w:ascii="Times New Roman" w:hAnsi="Times New Roman" w:cs="Times New Roman"/>
+          <w:sz w:val="24"/>
+          <w:szCs w:val="24"/>
+          <w:lang w:val="en-US" w:eastAsia="zh-CN"/>
+        </w:rPr>
+        <w:t>相似</w:t>
+      </w:r>
+      <w:r>
+        <w:rPr>
+          <w:rFonts w:hint="default" w:ascii="Times New Roman" w:hAnsi="Times New Roman" w:eastAsia="宋体" w:cs="Times New Roman"/>
+          <w:sz w:val="24"/>
+          <w:szCs w:val="24"/>
+          <w:lang w:val="en-US" w:eastAsia="zh-CN"/>
+        </w:rPr>
+        <w:t>，但在_getitem_函数中对每个图像，通过Resize对象将低分辨率图像进行放大，得到高分辨率恢复图像，返回图像文件名、低分辨率图像、高分辨率恢复的图像和原始高分辨率图像的张量表示。</w:t>
       </w:r>
     </w:p>
     <w:p>
@@ -2693,27 +2830,13 @@
           <w:lang w:val="en-US" w:eastAsia="zh-CN"/>
         </w:rPr>
       </w:pPr>
-      <w:bookmarkStart w:id="3" w:name="_Toc11934"/>
+      <w:bookmarkStart w:id="3" w:name="_Toc11208"/>
       <w:r>
         <w:rPr>
           <w:rFonts w:hint="default" w:ascii="Times New Roman" w:hAnsi="Times New Roman" w:cs="Times New Roman"/>
           <w:lang w:val="en-US" w:eastAsia="zh-CN"/>
         </w:rPr>
-        <w:t>2</w:t>
-      </w:r>
-      <w:r>
-        <w:rPr>
-          <w:rFonts w:hint="default" w:ascii="Times New Roman" w:hAnsi="Times New Roman" w:cs="Times New Roman"/>
-          <w:lang w:val="en-US" w:eastAsia="zh-CN"/>
-        </w:rPr>
-        <w:t>.</w:t>
-      </w:r>
-      <w:r>
-        <w:rPr>
-          <w:rFonts w:hint="default" w:ascii="Times New Roman" w:hAnsi="Times New Roman" w:cs="Times New Roman"/>
-          <w:lang w:val="en-US" w:eastAsia="zh-CN"/>
-        </w:rPr>
-        <w:t>2网络模型</w:t>
+        <w:t>2.2网络模型</w:t>
       </w:r>
       <w:bookmarkEnd w:id="3"/>
     </w:p>
@@ -2735,16 +2858,7 @@
           <w:szCs w:val="24"/>
           <w:lang w:val="en-US" w:eastAsia="zh-CN"/>
         </w:rPr>
-        <w:t>网络模型中包括生成器模型、判别器模型、残差块模型、上</w:t>
-      </w:r>
-      <w:r>
-        <w:rPr>
-          <w:rFonts w:hint="default" w:ascii="Times New Roman" w:hAnsi="Times New Roman" w:eastAsia="宋体" w:cs="Times New Roman"/>
-          <w:sz w:val="24"/>
-          <w:szCs w:val="24"/>
-          <w:lang w:val="en-US" w:eastAsia="zh-CN"/>
-        </w:rPr>
-        <w:t>采样块模型和损失函数模型。</w:t>
+        <w:t>网络模型中包括生成器模型、判别器模型、残差块模型、上采样块模型和损失函数模型。</w:t>
       </w:r>
     </w:p>
     <w:p>
@@ -2756,7 +2870,7 @@
           <w:lang w:val="en-US" w:eastAsia="zh-CN"/>
         </w:rPr>
       </w:pPr>
-      <w:bookmarkStart w:id="4" w:name="_Toc10790"/>
+      <w:bookmarkStart w:id="4" w:name="_Toc12415"/>
       <w:r>
         <w:rPr>
           <w:rFonts w:hint="default" w:ascii="Times New Roman" w:hAnsi="Times New Roman" w:cs="Times New Roman"/>
@@ -2817,7 +2931,7 @@
           <w:lang w:val="en-US" w:eastAsia="zh-CN"/>
         </w:rPr>
       </w:pPr>
-      <w:bookmarkStart w:id="5" w:name="_Toc24265"/>
+      <w:bookmarkStart w:id="5" w:name="_Toc18856"/>
       <w:r>
         <w:rPr>
           <w:rFonts w:hint="default" w:ascii="Times New Roman" w:hAnsi="Times New Roman" w:cs="Times New Roman"/>
@@ -2878,7 +2992,7 @@
           <w:lang w:val="en-US" w:eastAsia="zh-CN"/>
         </w:rPr>
       </w:pPr>
-      <w:bookmarkStart w:id="6" w:name="_Toc29852"/>
+      <w:bookmarkStart w:id="6" w:name="_Toc5103"/>
       <w:r>
         <w:rPr>
           <w:rFonts w:hint="default" w:ascii="Times New Roman" w:hAnsi="Times New Roman" w:cs="Times New Roman"/>
@@ -2906,25 +3020,7 @@
           <w:szCs w:val="24"/>
           <w:lang w:val="en-US" w:eastAsia="zh-CN"/>
         </w:rPr>
-        <w:t>残差块模型在_init_方法初始化残差块中的各个层，self.conv1是一个的二维卷积层，输入和输出通道数都是channels，卷积核大小为3*3，填充为1，self.bn1是一个二维批归一化层，用于规范化卷积层的输出，self.prelu是</w:t>
-      </w:r>
-      <w:r>
-        <w:rPr>
-          <w:rFonts w:hint="default" w:ascii="Times New Roman" w:hAnsi="Times New Roman" w:eastAsia="宋体" w:cs="Times New Roman"/>
-          <w:sz w:val="24"/>
-          <w:szCs w:val="24"/>
-          <w:lang w:val="en-US" w:eastAsia="zh-CN"/>
-        </w:rPr>
-        <w:t>Parametric ReLU（PReLU）激活函数</w:t>
-      </w:r>
-      <w:r>
-        <w:rPr>
-          <w:rFonts w:hint="default" w:ascii="Times New Roman" w:hAnsi="Times New Roman" w:eastAsia="宋体" w:cs="Times New Roman"/>
-          <w:sz w:val="24"/>
-          <w:szCs w:val="24"/>
-          <w:lang w:val="en-US" w:eastAsia="zh-CN"/>
-        </w:rPr>
-        <w:t>，它可以学习激活函数的参数，而不是普通的ReLU那样使用固定的斜率，self.conv2是另一个二维卷积层，与第一个卷积层类似，self.bn2是另一个二维批归一化层。</w:t>
+        <w:t>残差块模型在_init_方法初始化残差块中的各个层，self.conv1是一个的二维卷积层，输入和输出通道数都是channels，卷积核大小为3*3，填充为1，self.bn1是一个二维批归一化层，用于规范化卷积层的输出，self.prelu是Parametric ReLU（PReLU）激活函数，它可以学习激活函数的参数，而不是普通的ReLU那样使用固定的斜率，self.conv2是另一个二维卷积层，与第一个卷积层类似，self.bn2是另一个二维批归一化层。</w:t>
       </w:r>
     </w:p>
     <w:p>
@@ -2957,7 +3053,7 @@
           <w:lang w:val="en-US" w:eastAsia="zh-CN"/>
         </w:rPr>
       </w:pPr>
-      <w:bookmarkStart w:id="7" w:name="_Toc23453"/>
+      <w:bookmarkStart w:id="7" w:name="_Toc4291"/>
       <w:r>
         <w:rPr>
           <w:rFonts w:hint="default" w:ascii="Times New Roman" w:hAnsi="Times New Roman" w:cs="Times New Roman"/>
@@ -2985,25 +3081,7 @@
           <w:szCs w:val="24"/>
           <w:lang w:val="en-US" w:eastAsia="zh-CN"/>
         </w:rPr>
-        <w:t>上采样模块在_init_方法初始化上采样块中的各个层，self.conv是一个二维卷积层，输入通道数为in_channels，输出通道数为in_channels*up_scale**2，卷积核的大小为3*3，填充为1。self.pixel_shuffle是像素重排操作，它会将输入的特征图重新排列，实现上采样的效果，参数up_scale指定了上采样的因子，例如，若up_scale为2，则将每个像素扩展为2*2的块，若up_scale为3，则将每个像素扩展为3*3的块。self.prelu是</w:t>
-      </w:r>
-      <w:r>
-        <w:rPr>
-          <w:rFonts w:hint="default" w:ascii="Times New Roman" w:hAnsi="Times New Roman" w:eastAsia="宋体" w:cs="Times New Roman"/>
-          <w:sz w:val="24"/>
-          <w:szCs w:val="24"/>
-          <w:lang w:val="en-US" w:eastAsia="zh-CN"/>
-        </w:rPr>
-        <w:t>Parametric ReLU（PReLU）激活函数</w:t>
-      </w:r>
-      <w:r>
-        <w:rPr>
-          <w:rFonts w:hint="default" w:ascii="Times New Roman" w:hAnsi="Times New Roman" w:eastAsia="宋体" w:cs="Times New Roman"/>
-          <w:sz w:val="24"/>
-          <w:szCs w:val="24"/>
-          <w:lang w:val="en-US" w:eastAsia="zh-CN"/>
-        </w:rPr>
-        <w:t>，用于引入非线性。</w:t>
+        <w:t>上采样模块在_init_方法初始化上采样块中的各个层，self.conv是一个二维卷积层，输入通道数为in_channels，输出通道数为in_channels*up_scale**2，卷积核的大小为3*3，填充为1。self.pixel_shuffle是像素重排操作，它会将输入的特征图重新排列，实现上采样的效果，参数up_scale指定了上采样的因子，例如，若up_scale为2，则将每个像素扩展为2*2的块，若up_scale为3，则将每个像素扩展为3*3的块。self.prelu是Parametric ReLU（PReLU）激活函数，用于引入非线性。</w:t>
       </w:r>
     </w:p>
     <w:p>
@@ -3036,27 +3114,13 @@
           <w:lang w:val="en-US" w:eastAsia="zh-CN"/>
         </w:rPr>
       </w:pPr>
-      <w:bookmarkStart w:id="8" w:name="_Toc8736"/>
+      <w:bookmarkStart w:id="8" w:name="_Toc28797"/>
       <w:r>
         <w:rPr>
           <w:rFonts w:hint="default" w:ascii="Times New Roman" w:hAnsi="Times New Roman" w:cs="Times New Roman"/>
           <w:lang w:val="en-US" w:eastAsia="zh-CN"/>
         </w:rPr>
-        <w:t>2</w:t>
-      </w:r>
-      <w:r>
-        <w:rPr>
-          <w:rFonts w:hint="default" w:ascii="Times New Roman" w:hAnsi="Times New Roman" w:cs="Times New Roman"/>
-          <w:lang w:val="en-US" w:eastAsia="zh-CN"/>
-        </w:rPr>
-        <w:t>.</w:t>
-      </w:r>
-      <w:r>
-        <w:rPr>
-          <w:rFonts w:hint="default" w:ascii="Times New Roman" w:hAnsi="Times New Roman" w:cs="Times New Roman"/>
-          <w:lang w:val="en-US" w:eastAsia="zh-CN"/>
-        </w:rPr>
-        <w:t>3损失函数</w:t>
+        <w:t>2.3损失函数</w:t>
       </w:r>
       <w:bookmarkEnd w:id="8"/>
     </w:p>
@@ -3120,20 +3184,80 @@
           <w:szCs w:val="24"/>
           <w:lang w:val="en-US" w:eastAsia="zh-CN"/>
         </w:rPr>
-        <w:t>生成器损失函数GeneratorLoss继承自nn.Module的类，用于计算生成器的总损失，在初始化函数中，首先加载预训练的VGG16模型，并选择其中前31层作为特征提取网络，设置特征提取网络为评估模式，并冻结其参数，定义均方误差损失函数self.mse_loss用于计算图像之间的均方误差损失，定义总变差损失函数self.tv_lossde，用于平滑生成的图像。在forward方法中计算四个损失项，包括对抗损失、感知损失、图像损失和总变差损失，其中对抗损失使生成的图像更接近真实图像，目标是最小化生成器对图像的判别结果的平均值与1的差距，如图1所示。感知损失计算生成图像和目标图像在特征提取网络中提取的特征之间的均方误差损失，如图2所示。图像损失计算生成图像与目标图像之间的均方误差损失，如图2所示。总变差损失计算生成图像的总变差损失，用于平滑生成的图像，如图1所示。最后返回四个损失项加权求和的结果作为生成器的总损失。</w:t>
-      </w:r>
-    </w:p>
-    <w:p>
-      <w:pPr>
-        <w:spacing w:line="360" w:lineRule="auto"/>
-        <w:ind w:firstLine="420" w:firstLineChars="0"/>
-        <w:rPr>
-          <w:rFonts w:hint="default" w:ascii="Times New Roman" w:hAnsi="Times New Roman" w:eastAsia="宋体" w:cs="Times New Roman"/>
-          <w:sz w:val="24"/>
-          <w:szCs w:val="24"/>
-          <w:lang w:val="en-US" w:eastAsia="zh-CN"/>
-        </w:rPr>
-      </w:pPr>
+        <w:t>生成器损失函数GeneratorLoss继承自nn.Module的类，用于计算生成器的总损失，在初始化函数中，首先加载预训练的VGG16模型，并选择其中前31层作为特征提取网络，设置特征提取网络为评估模式，并冻结其参数，定义均方误差损失函数self.mse_loss用于计算图像之间的均方误差损失，定义总变差损失函数self.tv_lossde，用于平滑生成的图像。在forward方法中计算四个损失项，包括对抗损失、感知损失、图像损失和总变差损失，其中对抗损失使生成的图像更接近真实图像，目标是最小化生成器对图像的判别结果的平均值与1的差距，如图</w:t>
+      </w:r>
+      <w:r>
+        <w:rPr>
+          <w:rFonts w:hint="eastAsia" w:ascii="Times New Roman" w:hAnsi="Times New Roman" w:eastAsia="宋体" w:cs="Times New Roman"/>
+          <w:sz w:val="24"/>
+          <w:szCs w:val="24"/>
+          <w:lang w:val="en-US" w:eastAsia="zh-CN"/>
+        </w:rPr>
+        <w:t>3</w:t>
+      </w:r>
+      <w:r>
+        <w:rPr>
+          <w:rFonts w:hint="default" w:ascii="Times New Roman" w:hAnsi="Times New Roman" w:eastAsia="宋体" w:cs="Times New Roman"/>
+          <w:sz w:val="24"/>
+          <w:szCs w:val="24"/>
+          <w:lang w:val="en-US" w:eastAsia="zh-CN"/>
+        </w:rPr>
+        <w:t>所示。感知损失计算生成图像和目标图像在特征提取网络中提取的特征之间的均方误差损失，如图</w:t>
+      </w:r>
+      <w:r>
+        <w:rPr>
+          <w:rFonts w:hint="eastAsia" w:ascii="Times New Roman" w:hAnsi="Times New Roman" w:eastAsia="宋体" w:cs="Times New Roman"/>
+          <w:sz w:val="24"/>
+          <w:szCs w:val="24"/>
+          <w:lang w:val="en-US" w:eastAsia="zh-CN"/>
+        </w:rPr>
+        <w:t>4</w:t>
+      </w:r>
+      <w:r>
+        <w:rPr>
+          <w:rFonts w:hint="default" w:ascii="Times New Roman" w:hAnsi="Times New Roman" w:eastAsia="宋体" w:cs="Times New Roman"/>
+          <w:sz w:val="24"/>
+          <w:szCs w:val="24"/>
+          <w:lang w:val="en-US" w:eastAsia="zh-CN"/>
+        </w:rPr>
+        <w:t>所示。图像损失计算生成图像与目标图像之间的均方误差损失，如图</w:t>
+      </w:r>
+      <w:r>
+        <w:rPr>
+          <w:rFonts w:hint="eastAsia" w:ascii="Times New Roman" w:hAnsi="Times New Roman" w:eastAsia="宋体" w:cs="Times New Roman"/>
+          <w:sz w:val="24"/>
+          <w:szCs w:val="24"/>
+          <w:lang w:val="en-US" w:eastAsia="zh-CN"/>
+        </w:rPr>
+        <w:t>5</w:t>
+      </w:r>
+      <w:r>
+        <w:rPr>
+          <w:rFonts w:hint="default" w:ascii="Times New Roman" w:hAnsi="Times New Roman" w:eastAsia="宋体" w:cs="Times New Roman"/>
+          <w:sz w:val="24"/>
+          <w:szCs w:val="24"/>
+          <w:lang w:val="en-US" w:eastAsia="zh-CN"/>
+        </w:rPr>
+        <w:t>所示。总变差损失计算生成图像的总变差损失，用于平滑生成的图像，如图</w:t>
+      </w:r>
+      <w:r>
+        <w:rPr>
+          <w:rFonts w:hint="eastAsia" w:ascii="Times New Roman" w:hAnsi="Times New Roman" w:eastAsia="宋体" w:cs="Times New Roman"/>
+          <w:sz w:val="24"/>
+          <w:szCs w:val="24"/>
+          <w:lang w:val="en-US" w:eastAsia="zh-CN"/>
+        </w:rPr>
+        <w:t>4</w:t>
+      </w:r>
+      <w:r>
+        <w:rPr>
+          <w:rFonts w:hint="default" w:ascii="Times New Roman" w:hAnsi="Times New Roman" w:eastAsia="宋体" w:cs="Times New Roman"/>
+          <w:sz w:val="24"/>
+          <w:szCs w:val="24"/>
+          <w:lang w:val="en-US" w:eastAsia="zh-CN"/>
+        </w:rPr>
+        <w:t>所示。最后返回四个损失项加权求和的结果作为生成器的总损失。</w:t>
+      </w:r>
     </w:p>
     <w:p>
       <w:pPr>
@@ -3164,7 +3288,7 @@
                     </pic:cNvPicPr>
                   </pic:nvPicPr>
                   <pic:blipFill>
-                    <a:blip r:embed="rId5"/>
+                    <a:blip r:embed="rId7"/>
                     <a:stretch>
                       <a:fillRect/>
                     </a:stretch>
@@ -3225,13 +3349,13 @@
       </w:r>
       <w:r>
         <w:rPr>
-          <w:rFonts w:hint="default" w:ascii="Times New Roman" w:hAnsi="Times New Roman" w:eastAsia="楷体" w:cs="Times New Roman"/>
+          <w:rFonts w:hint="eastAsia" w:ascii="Times New Roman" w:hAnsi="Times New Roman" w:eastAsia="楷体" w:cs="Times New Roman"/>
           <w:color w:val="000000"/>
           <w:sz w:val="21"/>
           <w:szCs w:val="21"/>
           <w:lang w:val="en-US" w:eastAsia="zh-CN"/>
         </w:rPr>
-        <w:t>1</w:t>
+        <w:t>3</w:t>
       </w:r>
     </w:p>
     <w:p>
@@ -3263,7 +3387,7 @@
                     </pic:cNvPicPr>
                   </pic:nvPicPr>
                   <pic:blipFill>
-                    <a:blip r:embed="rId6"/>
+                    <a:blip r:embed="rId8"/>
                     <a:stretch>
                       <a:fillRect/>
                     </a:stretch>
@@ -3322,13 +3446,13 @@
       </w:r>
       <w:r>
         <w:rPr>
-          <w:rFonts w:hint="default" w:ascii="Times New Roman" w:hAnsi="Times New Roman" w:eastAsia="楷体" w:cs="Times New Roman"/>
+          <w:rFonts w:hint="eastAsia" w:ascii="Times New Roman" w:hAnsi="Times New Roman" w:eastAsia="楷体" w:cs="Times New Roman"/>
           <w:color w:val="000000"/>
           <w:sz w:val="21"/>
           <w:szCs w:val="21"/>
           <w:lang w:val="en-US" w:eastAsia="zh-CN"/>
         </w:rPr>
-        <w:t>2</w:t>
+        <w:t>4</w:t>
       </w:r>
     </w:p>
     <w:p>
@@ -3360,7 +3484,7 @@
                     </pic:cNvPicPr>
                   </pic:nvPicPr>
                   <pic:blipFill>
-                    <a:blip r:embed="rId7"/>
+                    <a:blip r:embed="rId9"/>
                     <a:stretch>
                       <a:fillRect/>
                     </a:stretch>
@@ -3419,13 +3543,13 @@
       </w:r>
       <w:r>
         <w:rPr>
-          <w:rFonts w:hint="default" w:ascii="Times New Roman" w:hAnsi="Times New Roman" w:eastAsia="楷体" w:cs="Times New Roman"/>
+          <w:rFonts w:hint="eastAsia" w:ascii="Times New Roman" w:hAnsi="Times New Roman" w:eastAsia="楷体" w:cs="Times New Roman"/>
           <w:color w:val="000000"/>
           <w:sz w:val="21"/>
           <w:szCs w:val="21"/>
           <w:lang w:val="en-US" w:eastAsia="zh-CN"/>
         </w:rPr>
-        <w:t>3</w:t>
+        <w:t>5</w:t>
       </w:r>
     </w:p>
     <w:p>
@@ -3437,27 +3561,13 @@
           <w:lang w:val="en-US" w:eastAsia="zh-CN"/>
         </w:rPr>
       </w:pPr>
-      <w:bookmarkStart w:id="9" w:name="_Toc15668"/>
+      <w:bookmarkStart w:id="9" w:name="_Toc21275"/>
       <w:r>
         <w:rPr>
           <w:rFonts w:hint="default" w:ascii="Times New Roman" w:hAnsi="Times New Roman" w:cs="Times New Roman"/>
           <w:lang w:val="en-US" w:eastAsia="zh-CN"/>
         </w:rPr>
-        <w:t>2</w:t>
-      </w:r>
-      <w:r>
-        <w:rPr>
-          <w:rFonts w:hint="default" w:ascii="Times New Roman" w:hAnsi="Times New Roman" w:cs="Times New Roman"/>
-          <w:lang w:val="en-US" w:eastAsia="zh-CN"/>
-        </w:rPr>
-        <w:t>.</w:t>
-      </w:r>
-      <w:r>
-        <w:rPr>
-          <w:rFonts w:hint="default" w:ascii="Times New Roman" w:hAnsi="Times New Roman" w:cs="Times New Roman"/>
-          <w:lang w:val="en-US" w:eastAsia="zh-CN"/>
-        </w:rPr>
-        <w:t>4训练</w:t>
+        <w:t>2.4训练</w:t>
       </w:r>
       <w:bookmarkEnd w:id="9"/>
     </w:p>
@@ -3500,7 +3610,7 @@
           <w:szCs w:val="24"/>
           <w:lang w:val="en-US" w:eastAsia="zh-CN"/>
         </w:rPr>
-        <w:t>在训练循环中，在每个训练的批次中将生成器和判别器吗设置为训练模式，将输入数据（低分辨率图像）和目标数据（高分辨率图像）加载到变量中，生成器生成高分辨率图像，判别器计算真实图像和生成图像的输出的输出。计算的判别器的损失，更新判别器的参数以最小化判别器的损失。计算生成器的损失并更新生成器的参数以最小化生成器的损失。最后，记录每个批次的损失和分数。在每个训练周期结束后，将生成器设置为评估模式，将验证数据集中的低分辨率图像输入到生成器中，生成对应的高分辨率图像，计算验证数据集上的评估上的评价指标，保存验证结果。最后，保存模型参数和训练的结果。</w:t>
+        <w:t>在训练循环中，在每个训练的批次中将生成器和判别器设置为训练模式，将输入数据（低分辨率图像）和目标数据（高分辨率图像）加载到变量中，生成器生成高分辨率图像，判别器计算真实图像和生成图像的输出的输出。计算的判别器的损失，更新判别器的参数以最小化判别器的损失。计算生成器的损失并更新生成器的参数以最小化生成器的损失。最后，记录每个批次的损失和分数。在每个训练周期结束后，将生成器设置为评估模式，将验证数据集中的低分辨率图像输入到生成器中，生成对应的高分辨率图像，计算验证数据集上的评估上的评价指标，保存验证结果。最后，保存模型参数和训练的结果。</w:t>
       </w:r>
     </w:p>
     <w:p>
@@ -3512,27 +3622,13 @@
           <w:lang w:val="en-US" w:eastAsia="zh-CN"/>
         </w:rPr>
       </w:pPr>
-      <w:bookmarkStart w:id="10" w:name="_Toc15507"/>
+      <w:bookmarkStart w:id="10" w:name="_Toc22667"/>
       <w:r>
         <w:rPr>
           <w:rFonts w:hint="default" w:ascii="Times New Roman" w:hAnsi="Times New Roman" w:cs="Times New Roman"/>
           <w:lang w:val="en-US" w:eastAsia="zh-CN"/>
         </w:rPr>
-        <w:t>2</w:t>
-      </w:r>
-      <w:r>
-        <w:rPr>
-          <w:rFonts w:hint="default" w:ascii="Times New Roman" w:hAnsi="Times New Roman" w:cs="Times New Roman"/>
-          <w:lang w:val="en-US" w:eastAsia="zh-CN"/>
-        </w:rPr>
-        <w:t>.</w:t>
-      </w:r>
-      <w:r>
-        <w:rPr>
-          <w:rFonts w:hint="default" w:ascii="Times New Roman" w:hAnsi="Times New Roman" w:cs="Times New Roman"/>
-          <w:lang w:val="en-US" w:eastAsia="zh-CN"/>
-        </w:rPr>
-        <w:t>5测试</w:t>
+        <w:t>2.5测试</w:t>
       </w:r>
       <w:bookmarkEnd w:id="10"/>
     </w:p>
@@ -3574,7 +3670,7 @@
           <w:lang w:val="en-US" w:eastAsia="zh-CN"/>
         </w:rPr>
       </w:pPr>
-      <w:bookmarkStart w:id="11" w:name="_Toc14163"/>
+      <w:bookmarkStart w:id="11" w:name="_Toc26705"/>
       <w:r>
         <w:rPr>
           <w:rFonts w:hint="default" w:ascii="Times New Roman" w:hAnsi="Times New Roman" w:cs="Times New Roman"/>
@@ -3588,39 +3684,53 @@
     </w:p>
     <w:p>
       <w:pPr>
+        <w:pStyle w:val="10"/>
+        <w:keepNext w:val="0"/>
+        <w:keepLines w:val="0"/>
+        <w:widowControl/>
+        <w:suppressLineNumbers w:val="0"/>
+        <w:spacing w:line="360" w:lineRule="auto"/>
+        <w:ind w:firstLine="480" w:firstLineChars="200"/>
+        <w:rPr>
+          <w:rFonts w:hint="default" w:ascii="宋体" w:hAnsi="宋体" w:eastAsia="宋体" w:cs="宋体"/>
+          <w:sz w:val="24"/>
+          <w:szCs w:val="24"/>
+          <w:lang w:val="en-US" w:eastAsia="zh-CN"/>
+        </w:rPr>
+      </w:pPr>
+      <w:r>
+        <w:rPr>
+          <w:rFonts w:hint="eastAsia" w:ascii="宋体" w:hAnsi="宋体" w:eastAsia="宋体" w:cs="宋体"/>
+          <w:sz w:val="24"/>
+          <w:szCs w:val="24"/>
+          <w:lang w:val="en-US" w:eastAsia="zh-CN"/>
+        </w:rPr>
+        <w:t>实验训练得到的模型在Set5数据集上测试时，得到的实验结果如表1所示。测试结果图如图6-10所示。在Set5数据集上测试平均的PNSR为28.48016853379379，平均SSIM为0.8278672218322753，由于SRGAN不是以优化PNSR和SSIM为向导，所以PNSR和SSIM指标值会相对较低。</w:t>
+      </w:r>
+      <w:r>
+        <w:rPr>
+          <w:rFonts w:hint="eastAsia" w:cs="宋体"/>
+          <w:sz w:val="24"/>
+          <w:szCs w:val="24"/>
+          <w:lang w:val="en-US" w:eastAsia="zh-CN"/>
+        </w:rPr>
+        <w:t>论文中采用训练的数据集是ImageNet，本实验在训练的过程中采用的是VOC2012数据集，论文中提到的数据，损失采用的是VGG22和VGG54，本实验中训练时采用的是VGG16，所以训练得到的模型效果没有论文中提到的模型的效果好。</w:t>
+      </w:r>
+    </w:p>
+    <w:p>
+      <w:pPr>
         <w:spacing w:line="360" w:lineRule="auto"/>
         <w:ind w:firstLine="420" w:firstLineChars="0"/>
         <w:rPr>
-          <w:rFonts w:hint="default" w:ascii="Times New Roman" w:hAnsi="Times New Roman" w:eastAsia="宋体" w:cs="Times New Roman"/>
-          <w:sz w:val="24"/>
-          <w:szCs w:val="24"/>
-          <w:lang w:val="en-US" w:eastAsia="zh-CN"/>
-        </w:rPr>
-      </w:pPr>
-      <w:r>
-        <w:rPr>
-          <w:rFonts w:hint="default" w:ascii="Times New Roman" w:hAnsi="Times New Roman" w:eastAsia="宋体" w:cs="Times New Roman"/>
-          <w:sz w:val="24"/>
-          <w:szCs w:val="24"/>
-          <w:lang w:val="en-US" w:eastAsia="zh-CN"/>
-        </w:rPr>
-        <w:t>实验训练得到的模型在Set5数据集上测试时，得到的实验结果如表1所示。测试结果图如图4-8所示。</w:t>
-      </w:r>
-    </w:p>
-    <w:p>
-      <w:pPr>
-        <w:spacing w:line="360" w:lineRule="auto"/>
-        <w:ind w:firstLine="420" w:firstLineChars="0"/>
-        <w:rPr>
-          <w:rFonts w:hint="default" w:ascii="Times New Roman" w:hAnsi="Times New Roman" w:eastAsia="宋体" w:cs="Times New Roman"/>
-          <w:sz w:val="24"/>
-          <w:szCs w:val="24"/>
-          <w:lang w:val="en-US" w:eastAsia="zh-CN"/>
-        </w:rPr>
-      </w:pPr>
-      <w:r>
-        <w:rPr>
-          <w:rFonts w:hint="default" w:ascii="Times New Roman" w:hAnsi="Times New Roman" w:eastAsia="宋体" w:cs="Times New Roman"/>
+          <w:rFonts w:hint="eastAsia" w:ascii="宋体" w:hAnsi="宋体" w:eastAsia="宋体" w:cs="宋体"/>
+          <w:sz w:val="24"/>
+          <w:szCs w:val="24"/>
+          <w:lang w:val="en-US" w:eastAsia="zh-CN"/>
+        </w:rPr>
+      </w:pPr>
+      <w:r>
+        <w:rPr>
+          <w:rFonts w:hint="eastAsia" w:ascii="宋体" w:hAnsi="宋体" w:eastAsia="宋体" w:cs="宋体"/>
           <w:sz w:val="24"/>
           <w:szCs w:val="24"/>
           <w:lang w:val="en-US" w:eastAsia="zh-CN"/>
@@ -3698,14 +3808,16 @@
         </w:tblBorders>
         <w:tblLayout w:type="autofit"/>
         <w:tblCellMar>
+          <w:top w:w="0" w:type="dxa"/>
           <w:left w:w="108" w:type="dxa"/>
+          <w:bottom w:w="0" w:type="dxa"/>
           <w:right w:w="108" w:type="dxa"/>
         </w:tblCellMar>
       </w:tblPr>
       <w:tblGrid>
-        <w:gridCol w:w="2840"/>
-        <w:gridCol w:w="2841"/>
-        <w:gridCol w:w="2841"/>
+        <w:gridCol w:w="2280"/>
+        <w:gridCol w:w="3038"/>
+        <w:gridCol w:w="3062"/>
       </w:tblGrid>
       <w:tr>
         <w:tblPrEx>
@@ -3717,14 +3829,10 @@
             <w:insideH w:val="single" w:color="auto" w:sz="4" w:space="0"/>
             <w:insideV w:val="single" w:color="auto" w:sz="4" w:space="0"/>
           </w:tblBorders>
-          <w:tblCellMar>
-            <w:left w:w="108" w:type="dxa"/>
-            <w:right w:w="108" w:type="dxa"/>
-          </w:tblCellMar>
         </w:tblPrEx>
         <w:tc>
           <w:tcPr>
-            <w:tcW w:w="2840" w:type="dxa"/>
+            <w:tcW w:w="2280" w:type="dxa"/>
           </w:tcPr>
           <w:p>
             <w:pPr>
@@ -3741,7 +3849,7 @@
         </w:tc>
         <w:tc>
           <w:tcPr>
-            <w:tcW w:w="2841" w:type="dxa"/>
+            <w:tcW w:w="3038" w:type="dxa"/>
           </w:tcPr>
           <w:p>
             <w:pPr>
@@ -3768,7 +3876,7 @@
         </w:tc>
         <w:tc>
           <w:tcPr>
-            <w:tcW w:w="2841" w:type="dxa"/>
+            <w:tcW w:w="3062" w:type="dxa"/>
           </w:tcPr>
           <w:p>
             <w:pPr>
@@ -3805,13 +3913,15 @@
             <w:insideV w:val="single" w:color="auto" w:sz="4" w:space="0"/>
           </w:tblBorders>
           <w:tblCellMar>
+            <w:top w:w="0" w:type="dxa"/>
             <w:left w:w="108" w:type="dxa"/>
+            <w:bottom w:w="0" w:type="dxa"/>
             <w:right w:w="108" w:type="dxa"/>
           </w:tblCellMar>
         </w:tblPrEx>
         <w:tc>
           <w:tcPr>
-            <w:tcW w:w="2840" w:type="dxa"/>
+            <w:tcW w:w="2280" w:type="dxa"/>
           </w:tcPr>
           <w:p>
             <w:pPr>
@@ -3838,7 +3948,7 @@
         </w:tc>
         <w:tc>
           <w:tcPr>
-            <w:tcW w:w="2841" w:type="dxa"/>
+            <w:tcW w:w="3038" w:type="dxa"/>
           </w:tcPr>
           <w:p>
             <w:pPr>
@@ -3859,13 +3969,23 @@
                 <w:vertAlign w:val="baseline"/>
                 <w:lang w:val="en-US" w:eastAsia="zh-CN"/>
               </w:rPr>
-              <w:t>30.7557</w:t>
+              <w:t>30.</w:t>
+            </w:r>
+            <w:r>
+              <w:rPr>
+                <w:rFonts w:hint="eastAsia" w:ascii="Times New Roman" w:hAnsi="Times New Roman" w:eastAsia="宋体" w:cs="Times New Roman"/>
+                <w:sz w:val="24"/>
+                <w:szCs w:val="24"/>
+                <w:vertAlign w:val="baseline"/>
+                <w:lang w:val="en-US" w:eastAsia="zh-CN"/>
+              </w:rPr>
+              <w:t>9587</w:t>
             </w:r>
           </w:p>
         </w:tc>
         <w:tc>
           <w:tcPr>
-            <w:tcW w:w="2841" w:type="dxa"/>
+            <w:tcW w:w="3062" w:type="dxa"/>
           </w:tcPr>
           <w:p>
             <w:pPr>
@@ -3886,7 +4006,17 @@
                 <w:vertAlign w:val="baseline"/>
                 <w:lang w:val="en-US" w:eastAsia="zh-CN"/>
               </w:rPr>
-              <w:t>0.8458</w:t>
+              <w:t>0.8</w:t>
+            </w:r>
+            <w:r>
+              <w:rPr>
+                <w:rFonts w:hint="eastAsia" w:ascii="Times New Roman" w:hAnsi="Times New Roman" w:eastAsia="宋体" w:cs="Times New Roman"/>
+                <w:sz w:val="24"/>
+                <w:szCs w:val="24"/>
+                <w:vertAlign w:val="baseline"/>
+                <w:lang w:val="en-US" w:eastAsia="zh-CN"/>
+              </w:rPr>
+              <w:t>474</w:t>
             </w:r>
           </w:p>
         </w:tc>
@@ -3902,13 +4032,15 @@
             <w:insideV w:val="single" w:color="auto" w:sz="4" w:space="0"/>
           </w:tblBorders>
           <w:tblCellMar>
+            <w:top w:w="0" w:type="dxa"/>
             <w:left w:w="108" w:type="dxa"/>
+            <w:bottom w:w="0" w:type="dxa"/>
             <w:right w:w="108" w:type="dxa"/>
           </w:tblCellMar>
         </w:tblPrEx>
         <w:tc>
           <w:tcPr>
-            <w:tcW w:w="2840" w:type="dxa"/>
+            <w:tcW w:w="2280" w:type="dxa"/>
           </w:tcPr>
           <w:p>
             <w:pPr>
@@ -3935,7 +4067,7 @@
         </w:tc>
         <w:tc>
           <w:tcPr>
-            <w:tcW w:w="2841" w:type="dxa"/>
+            <w:tcW w:w="3038" w:type="dxa"/>
           </w:tcPr>
           <w:p>
             <w:pPr>
@@ -3956,13 +4088,23 @@
                 <w:vertAlign w:val="baseline"/>
                 <w:lang w:val="en-US" w:eastAsia="zh-CN"/>
               </w:rPr>
-              <w:t>29.7143</w:t>
+              <w:t>29</w:t>
+            </w:r>
+            <w:r>
+              <w:rPr>
+                <w:rFonts w:hint="eastAsia" w:ascii="Times New Roman" w:hAnsi="Times New Roman" w:eastAsia="宋体" w:cs="Times New Roman"/>
+                <w:sz w:val="24"/>
+                <w:szCs w:val="24"/>
+                <w:vertAlign w:val="baseline"/>
+                <w:lang w:val="en-US" w:eastAsia="zh-CN"/>
+              </w:rPr>
+              <w:t>.9748</w:t>
             </w:r>
           </w:p>
         </w:tc>
         <w:tc>
           <w:tcPr>
-            <w:tcW w:w="2841" w:type="dxa"/>
+            <w:tcW w:w="3062" w:type="dxa"/>
           </w:tcPr>
           <w:p>
             <w:pPr>
@@ -3983,7 +4125,17 @@
                 <w:vertAlign w:val="baseline"/>
                 <w:lang w:val="en-US" w:eastAsia="zh-CN"/>
               </w:rPr>
-              <w:t>0.8627</w:t>
+              <w:t>0.86</w:t>
+            </w:r>
+            <w:r>
+              <w:rPr>
+                <w:rFonts w:hint="eastAsia" w:ascii="Times New Roman" w:hAnsi="Times New Roman" w:eastAsia="宋体" w:cs="Times New Roman"/>
+                <w:sz w:val="24"/>
+                <w:szCs w:val="24"/>
+                <w:vertAlign w:val="baseline"/>
+                <w:lang w:val="en-US" w:eastAsia="zh-CN"/>
+              </w:rPr>
+              <w:t>33</w:t>
             </w:r>
           </w:p>
         </w:tc>
@@ -3999,13 +4151,15 @@
             <w:insideV w:val="single" w:color="auto" w:sz="4" w:space="0"/>
           </w:tblBorders>
           <w:tblCellMar>
+            <w:top w:w="0" w:type="dxa"/>
             <w:left w:w="108" w:type="dxa"/>
+            <w:bottom w:w="0" w:type="dxa"/>
             <w:right w:w="108" w:type="dxa"/>
           </w:tblCellMar>
         </w:tblPrEx>
         <w:tc>
           <w:tcPr>
-            <w:tcW w:w="2840" w:type="dxa"/>
+            <w:tcW w:w="2280" w:type="dxa"/>
           </w:tcPr>
           <w:p>
             <w:pPr>
@@ -4032,7 +4186,7 @@
         </w:tc>
         <w:tc>
           <w:tcPr>
-            <w:tcW w:w="2841" w:type="dxa"/>
+            <w:tcW w:w="3038" w:type="dxa"/>
           </w:tcPr>
           <w:p>
             <w:pPr>
@@ -4053,13 +4207,23 @@
                 <w:vertAlign w:val="baseline"/>
                 <w:lang w:val="en-US" w:eastAsia="zh-CN"/>
               </w:rPr>
-              <w:t>24.6664</w:t>
+              <w:t>24.</w:t>
+            </w:r>
+            <w:r>
+              <w:rPr>
+                <w:rFonts w:hint="eastAsia" w:ascii="Times New Roman" w:hAnsi="Times New Roman" w:eastAsia="宋体" w:cs="Times New Roman"/>
+                <w:sz w:val="24"/>
+                <w:szCs w:val="24"/>
+                <w:vertAlign w:val="baseline"/>
+                <w:lang w:val="en-US" w:eastAsia="zh-CN"/>
+              </w:rPr>
+              <w:t>9800</w:t>
             </w:r>
           </w:p>
         </w:tc>
         <w:tc>
           <w:tcPr>
-            <w:tcW w:w="2841" w:type="dxa"/>
+            <w:tcW w:w="3062" w:type="dxa"/>
           </w:tcPr>
           <w:p>
             <w:pPr>
@@ -4080,7 +4244,17 @@
                 <w:vertAlign w:val="baseline"/>
                 <w:lang w:val="en-US" w:eastAsia="zh-CN"/>
               </w:rPr>
-              <w:t>0.8450</w:t>
+              <w:t>0.8</w:t>
+            </w:r>
+            <w:r>
+              <w:rPr>
+                <w:rFonts w:hint="eastAsia" w:ascii="Times New Roman" w:hAnsi="Times New Roman" w:eastAsia="宋体" w:cs="Times New Roman"/>
+                <w:sz w:val="24"/>
+                <w:szCs w:val="24"/>
+                <w:vertAlign w:val="baseline"/>
+                <w:lang w:val="en-US" w:eastAsia="zh-CN"/>
+              </w:rPr>
+              <w:t>526</w:t>
             </w:r>
           </w:p>
         </w:tc>
@@ -4096,13 +4270,15 @@
             <w:insideV w:val="single" w:color="auto" w:sz="4" w:space="0"/>
           </w:tblBorders>
           <w:tblCellMar>
+            <w:top w:w="0" w:type="dxa"/>
             <w:left w:w="108" w:type="dxa"/>
+            <w:bottom w:w="0" w:type="dxa"/>
             <w:right w:w="108" w:type="dxa"/>
           </w:tblCellMar>
         </w:tblPrEx>
         <w:tc>
           <w:tcPr>
-            <w:tcW w:w="2840" w:type="dxa"/>
+            <w:tcW w:w="2280" w:type="dxa"/>
           </w:tcPr>
           <w:p>
             <w:pPr>
@@ -4129,7 +4305,7 @@
         </w:tc>
         <w:tc>
           <w:tcPr>
-            <w:tcW w:w="2841" w:type="dxa"/>
+            <w:tcW w:w="3038" w:type="dxa"/>
           </w:tcPr>
           <w:p>
             <w:pPr>
@@ -4150,13 +4326,23 @@
                 <w:vertAlign w:val="baseline"/>
                 <w:lang w:val="en-US" w:eastAsia="zh-CN"/>
               </w:rPr>
-              <w:t>29.2613</w:t>
+              <w:t>29.</w:t>
+            </w:r>
+            <w:r>
+              <w:rPr>
+                <w:rFonts w:hint="eastAsia" w:ascii="Times New Roman" w:hAnsi="Times New Roman" w:eastAsia="宋体" w:cs="Times New Roman"/>
+                <w:sz w:val="24"/>
+                <w:szCs w:val="24"/>
+                <w:vertAlign w:val="baseline"/>
+                <w:lang w:val="en-US" w:eastAsia="zh-CN"/>
+              </w:rPr>
+              <w:t>3184</w:t>
             </w:r>
           </w:p>
         </w:tc>
         <w:tc>
           <w:tcPr>
-            <w:tcW w:w="2841" w:type="dxa"/>
+            <w:tcW w:w="3062" w:type="dxa"/>
           </w:tcPr>
           <w:p>
             <w:pPr>
@@ -4177,7 +4363,17 @@
                 <w:vertAlign w:val="baseline"/>
                 <w:lang w:val="en-US" w:eastAsia="zh-CN"/>
               </w:rPr>
-              <w:t>0.7081</w:t>
+              <w:t>0.70</w:t>
+            </w:r>
+            <w:r>
+              <w:rPr>
+                <w:rFonts w:hint="eastAsia" w:ascii="Times New Roman" w:hAnsi="Times New Roman" w:eastAsia="宋体" w:cs="Times New Roman"/>
+                <w:sz w:val="24"/>
+                <w:szCs w:val="24"/>
+                <w:vertAlign w:val="baseline"/>
+                <w:lang w:val="en-US" w:eastAsia="zh-CN"/>
+              </w:rPr>
+              <w:t>68</w:t>
             </w:r>
           </w:p>
         </w:tc>
@@ -4193,13 +4389,15 @@
             <w:insideV w:val="single" w:color="auto" w:sz="4" w:space="0"/>
           </w:tblBorders>
           <w:tblCellMar>
+            <w:top w:w="0" w:type="dxa"/>
             <w:left w:w="108" w:type="dxa"/>
+            <w:bottom w:w="0" w:type="dxa"/>
             <w:right w:w="108" w:type="dxa"/>
           </w:tblCellMar>
         </w:tblPrEx>
         <w:tc>
           <w:tcPr>
-            <w:tcW w:w="2840" w:type="dxa"/>
+            <w:tcW w:w="2280" w:type="dxa"/>
           </w:tcPr>
           <w:p>
             <w:pPr>
@@ -4226,7 +4424,7 @@
         </w:tc>
         <w:tc>
           <w:tcPr>
-            <w:tcW w:w="2841" w:type="dxa"/>
+            <w:tcW w:w="3038" w:type="dxa"/>
           </w:tcPr>
           <w:p>
             <w:pPr>
@@ -4247,13 +4445,23 @@
                 <w:vertAlign w:val="baseline"/>
                 <w:lang w:val="en-US" w:eastAsia="zh-CN"/>
               </w:rPr>
-              <w:t>27.8062</w:t>
+              <w:t>27.80</w:t>
+            </w:r>
+            <w:r>
+              <w:rPr>
+                <w:rFonts w:hint="eastAsia" w:ascii="Times New Roman" w:hAnsi="Times New Roman" w:eastAsia="宋体" w:cs="Times New Roman"/>
+                <w:sz w:val="24"/>
+                <w:szCs w:val="24"/>
+                <w:vertAlign w:val="baseline"/>
+                <w:lang w:val="en-US" w:eastAsia="zh-CN"/>
+              </w:rPr>
+              <w:t>34</w:t>
             </w:r>
           </w:p>
         </w:tc>
         <w:tc>
           <w:tcPr>
-            <w:tcW w:w="2841" w:type="dxa"/>
+            <w:tcW w:w="3062" w:type="dxa"/>
           </w:tcPr>
           <w:p>
             <w:pPr>
@@ -4274,7 +4482,17 @@
                 <w:vertAlign w:val="baseline"/>
                 <w:lang w:val="en-US" w:eastAsia="zh-CN"/>
               </w:rPr>
-              <w:t>0.8736</w:t>
+              <w:t>0.87</w:t>
+            </w:r>
+            <w:r>
+              <w:rPr>
+                <w:rFonts w:hint="eastAsia" w:ascii="Times New Roman" w:hAnsi="Times New Roman" w:eastAsia="宋体" w:cs="Times New Roman"/>
+                <w:sz w:val="24"/>
+                <w:szCs w:val="24"/>
+                <w:vertAlign w:val="baseline"/>
+                <w:lang w:val="en-US" w:eastAsia="zh-CN"/>
+              </w:rPr>
+              <w:t>35</w:t>
             </w:r>
           </w:p>
         </w:tc>
@@ -4304,7 +4522,7 @@
           <wp:inline distT="0" distB="0" distL="114300" distR="114300">
             <wp:extent cx="5264150" cy="1769110"/>
             <wp:effectExtent l="0" t="0" r="6350" b="8890"/>
-            <wp:docPr id="4" name="图片 4" descr="baby_psnr_30.7557_ssim_0.8458"/>
+            <wp:docPr id="11" name="图片 11" descr="Set5_001_psnr_30.9587_ssim_0.8474"/>
             <wp:cNvGraphicFramePr>
               <a:graphicFrameLocks xmlns:a="http://schemas.openxmlformats.org/drawingml/2006/main" noChangeAspect="1"/>
             </wp:cNvGraphicFramePr>
@@ -4312,177 +4530,7 @@
               <a:graphicData uri="http://schemas.openxmlformats.org/drawingml/2006/picture">
                 <pic:pic xmlns:pic="http://schemas.openxmlformats.org/drawingml/2006/picture">
                   <pic:nvPicPr>
-                    <pic:cNvPr id="4" name="图片 4" descr="baby_psnr_30.7557_ssim_0.8458"/>
-                    <pic:cNvPicPr>
-                      <a:picLocks noChangeAspect="1"/>
-                    </pic:cNvPicPr>
-                  </pic:nvPicPr>
-                  <pic:blipFill>
-                    <a:blip r:embed="rId8"/>
-                    <a:stretch>
-                      <a:fillRect/>
-                    </a:stretch>
-                  </pic:blipFill>
-                  <pic:spPr>
-                    <a:xfrm>
-                      <a:off x="0" y="0"/>
-                      <a:ext cx="5264150" cy="1769110"/>
-                    </a:xfrm>
-                    <a:prstGeom prst="rect">
-                      <a:avLst/>
-                    </a:prstGeom>
-                  </pic:spPr>
-                </pic:pic>
-              </a:graphicData>
-            </a:graphic>
-          </wp:inline>
-        </w:drawing>
-      </w:r>
-    </w:p>
-    <w:p>
-      <w:pPr>
-        <w:keepNext w:val="0"/>
-        <w:keepLines w:val="0"/>
-        <w:pageBreakBefore w:val="0"/>
-        <w:widowControl w:val="0"/>
-        <w:kinsoku/>
-        <w:wordWrap/>
-        <w:overflowPunct/>
-        <w:topLinePunct w:val="0"/>
-        <w:autoSpaceDE/>
-        <w:autoSpaceDN/>
-        <w:bidi w:val="0"/>
-        <w:adjustRightInd/>
-        <w:snapToGrid/>
-        <w:spacing w:before="157" w:beforeLines="50" w:line="240" w:lineRule="auto"/>
-        <w:jc w:val="center"/>
-        <w:textAlignment w:val="auto"/>
-        <w:rPr>
-          <w:rFonts w:hint="default" w:ascii="Times New Roman" w:hAnsi="Times New Roman" w:cs="Times New Roman"/>
-          <w:lang w:val="en-US" w:eastAsia="zh-CN"/>
-        </w:rPr>
-      </w:pPr>
-      <w:r>
-        <w:rPr>
-          <w:rFonts w:hint="default" w:ascii="Times New Roman" w:hAnsi="Times New Roman" w:eastAsia="楷体" w:cs="Times New Roman"/>
-          <w:color w:val="000000"/>
-          <w:sz w:val="21"/>
-          <w:szCs w:val="21"/>
-          <w:lang w:val="en-US" w:eastAsia="zh-CN"/>
-        </w:rPr>
-        <w:t>图4</w:t>
-      </w:r>
-    </w:p>
-    <w:p>
-      <w:pPr>
-        <w:rPr>
-          <w:rFonts w:hint="default" w:ascii="Times New Roman" w:hAnsi="Times New Roman" w:cs="Times New Roman"/>
-          <w:lang w:val="en-US" w:eastAsia="zh-CN"/>
-        </w:rPr>
-      </w:pPr>
-      <w:r>
-        <w:rPr>
-          <w:rFonts w:hint="default" w:ascii="Times New Roman" w:hAnsi="Times New Roman" w:cs="Times New Roman"/>
-          <w:lang w:val="en-US" w:eastAsia="zh-CN"/>
-        </w:rPr>
-        <w:drawing>
-          <wp:inline distT="0" distB="0" distL="114300" distR="114300">
-            <wp:extent cx="5264150" cy="1769110"/>
-            <wp:effectExtent l="0" t="0" r="6350" b="8890"/>
-            <wp:docPr id="5" name="图片 5" descr="bird_psnr_29.7143_ssim_0.8627"/>
-            <wp:cNvGraphicFramePr>
-              <a:graphicFrameLocks xmlns:a="http://schemas.openxmlformats.org/drawingml/2006/main" noChangeAspect="1"/>
-            </wp:cNvGraphicFramePr>
-            <a:graphic xmlns:a="http://schemas.openxmlformats.org/drawingml/2006/main">
-              <a:graphicData uri="http://schemas.openxmlformats.org/drawingml/2006/picture">
-                <pic:pic xmlns:pic="http://schemas.openxmlformats.org/drawingml/2006/picture">
-                  <pic:nvPicPr>
-                    <pic:cNvPr id="5" name="图片 5" descr="bird_psnr_29.7143_ssim_0.8627"/>
-                    <pic:cNvPicPr>
-                      <a:picLocks noChangeAspect="1"/>
-                    </pic:cNvPicPr>
-                  </pic:nvPicPr>
-                  <pic:blipFill>
-                    <a:blip r:embed="rId9"/>
-                    <a:stretch>
-                      <a:fillRect/>
-                    </a:stretch>
-                  </pic:blipFill>
-                  <pic:spPr>
-                    <a:xfrm>
-                      <a:off x="0" y="0"/>
-                      <a:ext cx="5264150" cy="1769110"/>
-                    </a:xfrm>
-                    <a:prstGeom prst="rect">
-                      <a:avLst/>
-                    </a:prstGeom>
-                  </pic:spPr>
-                </pic:pic>
-              </a:graphicData>
-            </a:graphic>
-          </wp:inline>
-        </w:drawing>
-      </w:r>
-    </w:p>
-    <w:p>
-      <w:pPr>
-        <w:keepNext w:val="0"/>
-        <w:keepLines w:val="0"/>
-        <w:pageBreakBefore w:val="0"/>
-        <w:widowControl w:val="0"/>
-        <w:kinsoku/>
-        <w:wordWrap/>
-        <w:overflowPunct/>
-        <w:topLinePunct w:val="0"/>
-        <w:autoSpaceDE/>
-        <w:autoSpaceDN/>
-        <w:bidi w:val="0"/>
-        <w:adjustRightInd/>
-        <w:snapToGrid/>
-        <w:spacing w:before="157" w:beforeLines="50" w:line="240" w:lineRule="auto"/>
-        <w:jc w:val="center"/>
-        <w:textAlignment w:val="auto"/>
-        <w:rPr>
-          <w:rFonts w:hint="default" w:ascii="Times New Roman" w:hAnsi="Times New Roman" w:cs="Times New Roman"/>
-          <w:lang w:val="en-US" w:eastAsia="zh-CN"/>
-        </w:rPr>
-      </w:pPr>
-      <w:r>
-        <w:rPr>
-          <w:rFonts w:hint="default" w:ascii="Times New Roman" w:hAnsi="Times New Roman" w:eastAsia="楷体" w:cs="Times New Roman"/>
-          <w:color w:val="000000"/>
-          <w:sz w:val="21"/>
-          <w:szCs w:val="21"/>
-          <w:lang w:val="en-US" w:eastAsia="zh-CN"/>
-        </w:rPr>
-        <w:t>图5</w:t>
-      </w:r>
-    </w:p>
-    <w:p>
-      <w:pPr>
-        <w:rPr>
-          <w:rFonts w:hint="default" w:ascii="Times New Roman" w:hAnsi="Times New Roman" w:cs="Times New Roman"/>
-          <w:lang w:val="en-US" w:eastAsia="zh-CN"/>
-        </w:rPr>
-      </w:pPr>
-      <w:r>
-        <w:rPr>
-          <w:rFonts w:hint="default" w:ascii="Times New Roman" w:hAnsi="Times New Roman" w:cs="Times New Roman"/>
-          <w:lang w:val="en-US" w:eastAsia="zh-CN"/>
-        </w:rPr>
-        <w:drawing>
-          <wp:inline distT="0" distB="0" distL="114300" distR="114300">
-            <wp:extent cx="5264150" cy="1769110"/>
-            <wp:effectExtent l="0" t="0" r="6350" b="8890"/>
-            <wp:docPr id="6" name="图片 6" descr="butterfly_psnr_24.6664_ssim_0.8450"/>
-            <wp:cNvGraphicFramePr>
-              <a:graphicFrameLocks xmlns:a="http://schemas.openxmlformats.org/drawingml/2006/main" noChangeAspect="1"/>
-            </wp:cNvGraphicFramePr>
-            <a:graphic xmlns:a="http://schemas.openxmlformats.org/drawingml/2006/main">
-              <a:graphicData uri="http://schemas.openxmlformats.org/drawingml/2006/picture">
-                <pic:pic xmlns:pic="http://schemas.openxmlformats.org/drawingml/2006/picture">
-                  <pic:nvPicPr>
-                    <pic:cNvPr id="6" name="图片 6" descr="butterfly_psnr_24.6664_ssim_0.8450"/>
+                    <pic:cNvPr id="11" name="图片 11" descr="Set5_001_psnr_30.9587_ssim_0.8474"/>
                     <pic:cNvPicPr>
                       <a:picLocks noChangeAspect="1"/>
                     </pic:cNvPicPr>
@@ -4524,17 +4572,9 @@
         <w:bidi w:val="0"/>
         <w:adjustRightInd/>
         <w:snapToGrid/>
-        <w:spacing w:before="157" w:beforeLines="50" w:line="240" w:lineRule="auto"/>
+        <w:spacing w:after="157" w:afterLines="50" w:line="240" w:lineRule="auto"/>
         <w:jc w:val="center"/>
         <w:textAlignment w:val="auto"/>
-        <w:rPr>
-          <w:rFonts w:hint="default" w:ascii="Times New Roman" w:hAnsi="Times New Roman" w:cs="Times New Roman"/>
-          <w:b/>
-          <w:bCs/>
-          <w:lang w:val="en-US" w:eastAsia="zh-CN"/>
-        </w:rPr>
-      </w:pPr>
-      <w:r>
         <w:rPr>
           <w:rFonts w:hint="default" w:ascii="Times New Roman" w:hAnsi="Times New Roman" w:eastAsia="楷体" w:cs="Times New Roman"/>
           <w:color w:val="000000"/>
@@ -4542,7 +4582,26 @@
           <w:szCs w:val="21"/>
           <w:lang w:val="en-US" w:eastAsia="zh-CN"/>
         </w:rPr>
-        <w:t>图6</w:t>
+      </w:pPr>
+      <w:r>
+        <w:rPr>
+          <w:rFonts w:hint="default" w:ascii="Times New Roman" w:hAnsi="Times New Roman" w:eastAsia="楷体" w:cs="Times New Roman"/>
+          <w:color w:val="000000"/>
+          <w:sz w:val="21"/>
+          <w:szCs w:val="21"/>
+          <w:lang w:val="en-US" w:eastAsia="zh-CN"/>
+        </w:rPr>
+        <w:t>图</w:t>
+      </w:r>
+      <w:r>
+        <w:rPr>
+          <w:rFonts w:hint="eastAsia" w:ascii="Times New Roman" w:hAnsi="Times New Roman" w:eastAsia="楷体" w:cs="Times New Roman"/>
+          <w:color w:val="000000"/>
+          <w:sz w:val="21"/>
+          <w:szCs w:val="21"/>
+          <w:lang w:val="en-US" w:eastAsia="zh-CN"/>
+        </w:rPr>
+        <w:t>6</w:t>
       </w:r>
     </w:p>
     <w:p>
@@ -4561,7 +4620,7 @@
           <wp:inline distT="0" distB="0" distL="114300" distR="114300">
             <wp:extent cx="5264150" cy="1769110"/>
             <wp:effectExtent l="0" t="0" r="6350" b="8890"/>
-            <wp:docPr id="8" name="图片 8" descr="head_psnr_29.2613_ssim_0.7081"/>
+            <wp:docPr id="12" name="图片 12" descr="Set5_002_psnr_29.9748_ssim_0.8633"/>
             <wp:cNvGraphicFramePr>
               <a:graphicFrameLocks xmlns:a="http://schemas.openxmlformats.org/drawingml/2006/main" noChangeAspect="1"/>
             </wp:cNvGraphicFramePr>
@@ -4569,7 +4628,7 @@
               <a:graphicData uri="http://schemas.openxmlformats.org/drawingml/2006/picture">
                 <pic:pic xmlns:pic="http://schemas.openxmlformats.org/drawingml/2006/picture">
                   <pic:nvPicPr>
-                    <pic:cNvPr id="8" name="图片 8" descr="head_psnr_29.2613_ssim_0.7081"/>
+                    <pic:cNvPr id="12" name="图片 12" descr="Set5_002_psnr_29.9748_ssim_0.8633"/>
                     <pic:cNvPicPr>
                       <a:picLocks noChangeAspect="1"/>
                     </pic:cNvPicPr>
@@ -4611,15 +4670,9 @@
         <w:bidi w:val="0"/>
         <w:adjustRightInd/>
         <w:snapToGrid/>
-        <w:spacing w:before="157" w:beforeLines="50" w:line="240" w:lineRule="auto"/>
+        <w:spacing w:after="157" w:afterLines="50" w:line="240" w:lineRule="auto"/>
         <w:jc w:val="center"/>
         <w:textAlignment w:val="auto"/>
-        <w:rPr>
-          <w:rFonts w:hint="default" w:ascii="Times New Roman" w:hAnsi="Times New Roman" w:cs="Times New Roman"/>
-          <w:lang w:val="en-US" w:eastAsia="zh-CN"/>
-        </w:rPr>
-      </w:pPr>
-      <w:r>
         <w:rPr>
           <w:rFonts w:hint="default" w:ascii="Times New Roman" w:hAnsi="Times New Roman" w:eastAsia="楷体" w:cs="Times New Roman"/>
           <w:color w:val="000000"/>
@@ -4627,7 +4680,26 @@
           <w:szCs w:val="21"/>
           <w:lang w:val="en-US" w:eastAsia="zh-CN"/>
         </w:rPr>
-        <w:t>图7</w:t>
+      </w:pPr>
+      <w:r>
+        <w:rPr>
+          <w:rFonts w:hint="default" w:ascii="Times New Roman" w:hAnsi="Times New Roman" w:eastAsia="楷体" w:cs="Times New Roman"/>
+          <w:color w:val="000000"/>
+          <w:sz w:val="21"/>
+          <w:szCs w:val="21"/>
+          <w:lang w:val="en-US" w:eastAsia="zh-CN"/>
+        </w:rPr>
+        <w:t>图</w:t>
+      </w:r>
+      <w:r>
+        <w:rPr>
+          <w:rFonts w:hint="eastAsia" w:ascii="Times New Roman" w:hAnsi="Times New Roman" w:eastAsia="楷体" w:cs="Times New Roman"/>
+          <w:color w:val="000000"/>
+          <w:sz w:val="21"/>
+          <w:szCs w:val="21"/>
+          <w:lang w:val="en-US" w:eastAsia="zh-CN"/>
+        </w:rPr>
+        <w:t>7</w:t>
       </w:r>
     </w:p>
     <w:p>
@@ -4646,7 +4718,7 @@
           <wp:inline distT="0" distB="0" distL="114300" distR="114300">
             <wp:extent cx="5264150" cy="1769110"/>
             <wp:effectExtent l="0" t="0" r="6350" b="8890"/>
-            <wp:docPr id="9" name="图片 9" descr="woman_psnr_27.8062_ssim_0.8736"/>
+            <wp:docPr id="13" name="图片 13" descr="Set5_003_psnr_24.9800_ssim_0.8526"/>
             <wp:cNvGraphicFramePr>
               <a:graphicFrameLocks xmlns:a="http://schemas.openxmlformats.org/drawingml/2006/main" noChangeAspect="1"/>
             </wp:cNvGraphicFramePr>
@@ -4654,7 +4726,7 @@
               <a:graphicData uri="http://schemas.openxmlformats.org/drawingml/2006/picture">
                 <pic:pic xmlns:pic="http://schemas.openxmlformats.org/drawingml/2006/picture">
                   <pic:nvPicPr>
-                    <pic:cNvPr id="9" name="图片 9" descr="woman_psnr_27.8062_ssim_0.8736"/>
+                    <pic:cNvPr id="13" name="图片 13" descr="Set5_003_psnr_24.9800_ssim_0.8526"/>
                     <pic:cNvPicPr>
                       <a:picLocks noChangeAspect="1"/>
                     </pic:cNvPicPr>
@@ -4696,15 +4768,9 @@
         <w:bidi w:val="0"/>
         <w:adjustRightInd/>
         <w:snapToGrid/>
-        <w:spacing w:before="157" w:beforeLines="50" w:line="240" w:lineRule="auto"/>
+        <w:spacing w:after="157" w:afterLines="50" w:line="240" w:lineRule="auto"/>
         <w:jc w:val="center"/>
         <w:textAlignment w:val="auto"/>
-        <w:rPr>
-          <w:rFonts w:hint="default" w:ascii="Times New Roman" w:hAnsi="Times New Roman" w:cs="Times New Roman"/>
-          <w:lang w:val="en-US" w:eastAsia="zh-CN"/>
-        </w:rPr>
-      </w:pPr>
-      <w:r>
         <w:rPr>
           <w:rFonts w:hint="default" w:ascii="Times New Roman" w:hAnsi="Times New Roman" w:eastAsia="楷体" w:cs="Times New Roman"/>
           <w:color w:val="000000"/>
@@ -4712,7 +4778,219 @@
           <w:szCs w:val="21"/>
           <w:lang w:val="en-US" w:eastAsia="zh-CN"/>
         </w:rPr>
-        <w:t>图8</w:t>
+      </w:pPr>
+      <w:r>
+        <w:rPr>
+          <w:rFonts w:hint="default" w:ascii="Times New Roman" w:hAnsi="Times New Roman" w:eastAsia="楷体" w:cs="Times New Roman"/>
+          <w:color w:val="000000"/>
+          <w:sz w:val="21"/>
+          <w:szCs w:val="21"/>
+          <w:lang w:val="en-US" w:eastAsia="zh-CN"/>
+        </w:rPr>
+        <w:t>图</w:t>
+      </w:r>
+      <w:r>
+        <w:rPr>
+          <w:rFonts w:hint="eastAsia" w:ascii="Times New Roman" w:hAnsi="Times New Roman" w:eastAsia="楷体" w:cs="Times New Roman"/>
+          <w:color w:val="000000"/>
+          <w:sz w:val="21"/>
+          <w:szCs w:val="21"/>
+          <w:lang w:val="en-US" w:eastAsia="zh-CN"/>
+        </w:rPr>
+        <w:t>8</w:t>
+      </w:r>
+    </w:p>
+    <w:p>
+      <w:pPr>
+        <w:rPr>
+          <w:rFonts w:hint="default" w:ascii="Times New Roman" w:hAnsi="Times New Roman" w:cs="Times New Roman"/>
+          <w:lang w:val="en-US" w:eastAsia="zh-CN"/>
+        </w:rPr>
+      </w:pPr>
+      <w:r>
+        <w:rPr>
+          <w:rFonts w:hint="default" w:ascii="Times New Roman" w:hAnsi="Times New Roman" w:cs="Times New Roman"/>
+          <w:lang w:val="en-US" w:eastAsia="zh-CN"/>
+        </w:rPr>
+        <w:drawing>
+          <wp:inline distT="0" distB="0" distL="114300" distR="114300">
+            <wp:extent cx="5264150" cy="1769110"/>
+            <wp:effectExtent l="0" t="0" r="6350" b="8890"/>
+            <wp:docPr id="14" name="图片 14" descr="Set5_004_psnr_29.3184_ssim_0.7068"/>
+            <wp:cNvGraphicFramePr>
+              <a:graphicFrameLocks xmlns:a="http://schemas.openxmlformats.org/drawingml/2006/main" noChangeAspect="1"/>
+            </wp:cNvGraphicFramePr>
+            <a:graphic xmlns:a="http://schemas.openxmlformats.org/drawingml/2006/main">
+              <a:graphicData uri="http://schemas.openxmlformats.org/drawingml/2006/picture">
+                <pic:pic xmlns:pic="http://schemas.openxmlformats.org/drawingml/2006/picture">
+                  <pic:nvPicPr>
+                    <pic:cNvPr id="14" name="图片 14" descr="Set5_004_psnr_29.3184_ssim_0.7068"/>
+                    <pic:cNvPicPr>
+                      <a:picLocks noChangeAspect="1"/>
+                    </pic:cNvPicPr>
+                  </pic:nvPicPr>
+                  <pic:blipFill>
+                    <a:blip r:embed="rId13"/>
+                    <a:stretch>
+                      <a:fillRect/>
+                    </a:stretch>
+                  </pic:blipFill>
+                  <pic:spPr>
+                    <a:xfrm>
+                      <a:off x="0" y="0"/>
+                      <a:ext cx="5264150" cy="1769110"/>
+                    </a:xfrm>
+                    <a:prstGeom prst="rect">
+                      <a:avLst/>
+                    </a:prstGeom>
+                  </pic:spPr>
+                </pic:pic>
+              </a:graphicData>
+            </a:graphic>
+          </wp:inline>
+        </w:drawing>
+      </w:r>
+    </w:p>
+    <w:p>
+      <w:pPr>
+        <w:keepNext w:val="0"/>
+        <w:keepLines w:val="0"/>
+        <w:pageBreakBefore w:val="0"/>
+        <w:widowControl w:val="0"/>
+        <w:kinsoku/>
+        <w:wordWrap/>
+        <w:overflowPunct/>
+        <w:topLinePunct w:val="0"/>
+        <w:autoSpaceDE/>
+        <w:autoSpaceDN/>
+        <w:bidi w:val="0"/>
+        <w:adjustRightInd/>
+        <w:snapToGrid/>
+        <w:spacing w:after="157" w:afterLines="50" w:line="240" w:lineRule="auto"/>
+        <w:jc w:val="center"/>
+        <w:textAlignment w:val="auto"/>
+        <w:rPr>
+          <w:rFonts w:hint="default" w:ascii="Times New Roman" w:hAnsi="Times New Roman" w:cs="Times New Roman"/>
+          <w:lang w:val="en-US" w:eastAsia="zh-CN"/>
+        </w:rPr>
+      </w:pPr>
+      <w:r>
+        <w:rPr>
+          <w:rFonts w:hint="default" w:ascii="Times New Roman" w:hAnsi="Times New Roman" w:eastAsia="楷体" w:cs="Times New Roman"/>
+          <w:color w:val="000000"/>
+          <w:sz w:val="21"/>
+          <w:szCs w:val="21"/>
+          <w:lang w:val="en-US" w:eastAsia="zh-CN"/>
+        </w:rPr>
+        <w:t>图</w:t>
+      </w:r>
+      <w:r>
+        <w:rPr>
+          <w:rFonts w:hint="eastAsia" w:ascii="Times New Roman" w:hAnsi="Times New Roman" w:eastAsia="楷体" w:cs="Times New Roman"/>
+          <w:color w:val="000000"/>
+          <w:sz w:val="21"/>
+          <w:szCs w:val="21"/>
+          <w:lang w:val="en-US" w:eastAsia="zh-CN"/>
+        </w:rPr>
+        <w:t>9</w:t>
+      </w:r>
+    </w:p>
+    <w:p>
+      <w:pPr>
+        <w:rPr>
+          <w:rFonts w:hint="default" w:ascii="Times New Roman" w:hAnsi="Times New Roman" w:cs="Times New Roman"/>
+          <w:lang w:val="en-US" w:eastAsia="zh-CN"/>
+        </w:rPr>
+      </w:pPr>
+      <w:r>
+        <w:rPr>
+          <w:rFonts w:hint="default" w:ascii="Times New Roman" w:hAnsi="Times New Roman" w:cs="Times New Roman"/>
+          <w:lang w:val="en-US" w:eastAsia="zh-CN"/>
+        </w:rPr>
+        <w:drawing>
+          <wp:inline distT="0" distB="0" distL="114300" distR="114300">
+            <wp:extent cx="5264150" cy="1769110"/>
+            <wp:effectExtent l="0" t="0" r="6350" b="8890"/>
+            <wp:docPr id="15" name="图片 15" descr="Set5_005_psnr_27.8034_ssim_0.8735"/>
+            <wp:cNvGraphicFramePr>
+              <a:graphicFrameLocks xmlns:a="http://schemas.openxmlformats.org/drawingml/2006/main" noChangeAspect="1"/>
+            </wp:cNvGraphicFramePr>
+            <a:graphic xmlns:a="http://schemas.openxmlformats.org/drawingml/2006/main">
+              <a:graphicData uri="http://schemas.openxmlformats.org/drawingml/2006/picture">
+                <pic:pic xmlns:pic="http://schemas.openxmlformats.org/drawingml/2006/picture">
+                  <pic:nvPicPr>
+                    <pic:cNvPr id="15" name="图片 15" descr="Set5_005_psnr_27.8034_ssim_0.8735"/>
+                    <pic:cNvPicPr>
+                      <a:picLocks noChangeAspect="1"/>
+                    </pic:cNvPicPr>
+                  </pic:nvPicPr>
+                  <pic:blipFill>
+                    <a:blip r:embed="rId14"/>
+                    <a:stretch>
+                      <a:fillRect/>
+                    </a:stretch>
+                  </pic:blipFill>
+                  <pic:spPr>
+                    <a:xfrm>
+                      <a:off x="0" y="0"/>
+                      <a:ext cx="5264150" cy="1769110"/>
+                    </a:xfrm>
+                    <a:prstGeom prst="rect">
+                      <a:avLst/>
+                    </a:prstGeom>
+                  </pic:spPr>
+                </pic:pic>
+              </a:graphicData>
+            </a:graphic>
+          </wp:inline>
+        </w:drawing>
+      </w:r>
+    </w:p>
+    <w:p>
+      <w:pPr>
+        <w:keepNext w:val="0"/>
+        <w:keepLines w:val="0"/>
+        <w:pageBreakBefore w:val="0"/>
+        <w:widowControl w:val="0"/>
+        <w:kinsoku/>
+        <w:wordWrap/>
+        <w:overflowPunct/>
+        <w:topLinePunct w:val="0"/>
+        <w:autoSpaceDE/>
+        <w:autoSpaceDN/>
+        <w:bidi w:val="0"/>
+        <w:adjustRightInd/>
+        <w:snapToGrid/>
+        <w:spacing w:after="157" w:afterLines="50" w:line="240" w:lineRule="auto"/>
+        <w:jc w:val="center"/>
+        <w:textAlignment w:val="auto"/>
+        <w:rPr>
+          <w:rFonts w:hint="default" w:ascii="Times New Roman" w:hAnsi="Times New Roman" w:eastAsia="楷体" w:cs="Times New Roman"/>
+          <w:color w:val="000000"/>
+          <w:sz w:val="21"/>
+          <w:szCs w:val="21"/>
+          <w:lang w:val="en-US" w:eastAsia="zh-CN"/>
+        </w:rPr>
+      </w:pPr>
+      <w:r>
+        <w:rPr>
+          <w:rFonts w:hint="default" w:ascii="Times New Roman" w:hAnsi="Times New Roman" w:eastAsia="楷体" w:cs="Times New Roman"/>
+          <w:color w:val="000000"/>
+          <w:sz w:val="21"/>
+          <w:szCs w:val="21"/>
+          <w:lang w:val="en-US" w:eastAsia="zh-CN"/>
+        </w:rPr>
+        <w:t>图</w:t>
+      </w:r>
+      <w:r>
+        <w:rPr>
+          <w:rFonts w:hint="eastAsia" w:ascii="Times New Roman" w:hAnsi="Times New Roman" w:eastAsia="楷体" w:cs="Times New Roman"/>
+          <w:color w:val="000000"/>
+          <w:sz w:val="21"/>
+          <w:szCs w:val="21"/>
+          <w:lang w:val="en-US" w:eastAsia="zh-CN"/>
+        </w:rPr>
+        <w:t>10</w:t>
       </w:r>
     </w:p>
     <w:p>
@@ -4732,7 +5010,7 @@
           <w:lang w:val="en-US" w:eastAsia="zh-CN"/>
         </w:rPr>
       </w:pPr>
-      <w:bookmarkStart w:id="12" w:name="_Toc23654"/>
+      <w:bookmarkStart w:id="12" w:name="_Toc8434"/>
       <w:r>
         <w:rPr>
           <w:rFonts w:hint="default" w:ascii="Times New Roman" w:hAnsi="Times New Roman" w:cs="Times New Roman"/>
@@ -4868,6 +5146,7 @@
     <w:p>
       <w:pPr>
         <w:numPr>
+          <w:ilvl w:val="0"/>
           <w:numId w:val="0"/>
         </w:numPr>
         <w:spacing w:line="360" w:lineRule="auto"/>
@@ -4967,6 +5246,7 @@
     <w:p>
       <w:pPr>
         <w:numPr>
+          <w:ilvl w:val="0"/>
           <w:numId w:val="0"/>
         </w:numPr>
         <w:spacing w:line="360" w:lineRule="auto"/>
@@ -5066,6 +5346,7 @@
     <w:p>
       <w:pPr>
         <w:numPr>
+          <w:ilvl w:val="0"/>
           <w:numId w:val="0"/>
         </w:numPr>
         <w:spacing w:line="360" w:lineRule="auto"/>
@@ -5324,7 +5605,7 @@
     <w:lsdException w:qFormat="1" w:unhideWhenUsed="0" w:uiPriority="0" w:semiHidden="0" w:name="HTML Code"/>
     <w:lsdException w:unhideWhenUsed="0" w:uiPriority="0" w:semiHidden="0" w:name="HTML Definition"/>
     <w:lsdException w:unhideWhenUsed="0" w:uiPriority="0" w:semiHidden="0" w:name="HTML Keyboard"/>
-    <w:lsdException w:unhideWhenUsed="0" w:uiPriority="0" w:semiHidden="0" w:name="HTML Preformatted"/>
+    <w:lsdException w:qFormat="1" w:unhideWhenUsed="0" w:uiPriority="0" w:semiHidden="0" w:name="HTML Preformatted"/>
     <w:lsdException w:unhideWhenUsed="0" w:uiPriority="0" w:semiHidden="0" w:name="HTML Sample"/>
     <w:lsdException w:unhideWhenUsed="0" w:uiPriority="0" w:semiHidden="0" w:name="HTML Typewriter"/>
     <w:lsdException w:unhideWhenUsed="0" w:uiPriority="0" w:semiHidden="0" w:name="HTML Variable"/>
@@ -5373,7 +5654,7 @@
     <w:lsdException w:unhideWhenUsed="0" w:uiPriority="0" w:semiHidden="0" w:name="Table Web 2"/>
     <w:lsdException w:unhideWhenUsed="0" w:uiPriority="0" w:semiHidden="0" w:name="Table Web 3"/>
     <w:lsdException w:unhideWhenUsed="0" w:uiPriority="0" w:semiHidden="0" w:name="Balloon Text"/>
-    <w:lsdException w:unhideWhenUsed="0" w:uiPriority="0" w:semiHidden="0" w:name="Table Grid"/>
+    <w:lsdException w:qFormat="1" w:unhideWhenUsed="0" w:uiPriority="0" w:semiHidden="0" w:name="Table Grid"/>
     <w:lsdException w:unhideWhenUsed="0" w:uiPriority="0" w:semiHidden="0" w:name="Table Theme"/>
     <w:lsdException w:unhideWhenUsed="0" w:uiPriority="60" w:semiHidden="0" w:name="Light Shading"/>
     <w:lsdException w:unhideWhenUsed="0" w:uiPriority="61" w:semiHidden="0" w:name="Light List"/>
@@ -5650,6 +5931,8 @@
   <w:style w:type="paragraph" w:styleId="10">
     <w:name w:val="HTML Preformatted"/>
     <w:basedOn w:val="1"/>
+    <w:autoRedefine/>
+    <w:qFormat/>
     <w:uiPriority w:val="0"/>
     <w:pPr>
       <w:tabs>
@@ -5683,6 +5966,8 @@
   <w:style w:type="table" w:styleId="12">
     <w:name w:val="Table Grid"/>
     <w:basedOn w:val="11"/>
+    <w:autoRedefine/>
+    <w:qFormat/>
     <w:uiPriority w:val="0"/>
     <w:pPr>
       <w:widowControl w:val="0"/>
